--- a/gestionProyecto.docx
+++ b/gestionProyecto.docx
@@ -1,6 +1,6 @@
 
 <file path=word/document.xml><?xml version="1.0" encoding="utf-8"?>
-<w:document xmlns:wpc="http://schemas.microsoft.com/office/word/2010/wordprocessingCanvas" xmlns:mc="http://schemas.openxmlformats.org/markup-compatibility/2006" xmlns:o="urn:schemas-microsoft-com:office:office" xmlns:r="http://schemas.openxmlformats.org/officeDocument/2006/relationships" xmlns:m="http://schemas.openxmlformats.org/officeDocument/2006/math" xmlns:v="urn:schemas-microsoft-com:vml" xmlns:wp14="http://schemas.microsoft.com/office/word/2010/wordprocessingDrawing" xmlns:wp="http://schemas.openxmlformats.org/drawingml/2006/wordprocessingDrawing" xmlns:w10="urn:schemas-microsoft-com:office:word" xmlns:w="http://schemas.openxmlformats.org/wordprocessingml/2006/main" xmlns:w14="http://schemas.microsoft.com/office/word/2010/wordml" xmlns:w15="http://schemas.microsoft.com/office/word/2012/wordml" xmlns:wpg="http://schemas.microsoft.com/office/word/2010/wordprocessingGroup" xmlns:wpi="http://schemas.microsoft.com/office/word/2010/wordprocessingInk" xmlns:wne="http://schemas.microsoft.com/office/word/2006/wordml" xmlns:wps="http://schemas.microsoft.com/office/word/2010/wordprocessingShape" mc:Ignorable="w14 w15 wp14">
+<w:document xmlns:wpc="http://schemas.microsoft.com/office/word/2010/wordprocessingCanvas" xmlns:cx="http://schemas.microsoft.com/office/drawing/2014/chartex" xmlns:mc="http://schemas.openxmlformats.org/markup-compatibility/2006" xmlns:o="urn:schemas-microsoft-com:office:office" xmlns:r="http://schemas.openxmlformats.org/officeDocument/2006/relationships" xmlns:m="http://schemas.openxmlformats.org/officeDocument/2006/math" xmlns:v="urn:schemas-microsoft-com:vml" xmlns:wp14="http://schemas.microsoft.com/office/word/2010/wordprocessingDrawing" xmlns:wp="http://schemas.openxmlformats.org/drawingml/2006/wordprocessingDrawing" xmlns:w10="urn:schemas-microsoft-com:office:word" xmlns:w="http://schemas.openxmlformats.org/wordprocessingml/2006/main" xmlns:w14="http://schemas.microsoft.com/office/word/2010/wordml" xmlns:w15="http://schemas.microsoft.com/office/word/2012/wordml" xmlns:w16se="http://schemas.microsoft.com/office/word/2015/wordml/symex" xmlns:wpg="http://schemas.microsoft.com/office/word/2010/wordprocessingGroup" xmlns:wpi="http://schemas.microsoft.com/office/word/2010/wordprocessingInk" xmlns:wne="http://schemas.microsoft.com/office/word/2006/wordml" xmlns:wps="http://schemas.microsoft.com/office/word/2010/wordprocessingShape" mc:Ignorable="w14 w15 w16se wp14">
   <w:body>
     <w:p>
       <w:pPr>
@@ -151,8 +151,6 @@
           <w:lang w:val="es-ES"/>
         </w:rPr>
       </w:pPr>
-      <w:bookmarkStart w:id="0" w:name="_GoBack"/>
-      <w:bookmarkEnd w:id="0"/>
     </w:p>
     <w:p>
       <w:pPr>
@@ -277,7 +275,36 @@
           <w:szCs w:val="24"/>
           <w:lang w:val="es-ES"/>
         </w:rPr>
-        <w:t>Kenny Jared Molina ……………………………………………………….2015100</w:t>
+        <w:t>Kenny Jared Molina …………………………………………………</w:t>
+      </w:r>
+      <w:proofErr w:type="gramStart"/>
+      <w:r>
+        <w:rPr>
+          <w:rFonts w:cs="Arial"/>
+          <w:sz w:val="24"/>
+          <w:szCs w:val="24"/>
+          <w:lang w:val="es-ES"/>
+        </w:rPr>
+        <w:t>…….</w:t>
+      </w:r>
+      <w:proofErr w:type="gramEnd"/>
+      <w:r>
+        <w:rPr>
+          <w:rFonts w:cs="Arial"/>
+          <w:sz w:val="24"/>
+          <w:szCs w:val="24"/>
+          <w:lang w:val="es-ES"/>
+        </w:rPr>
+        <w:t>2015100</w:t>
+      </w:r>
+      <w:r>
+        <w:rPr>
+          <w:rFonts w:cs="Arial"/>
+          <w:sz w:val="24"/>
+          <w:szCs w:val="24"/>
+          <w:lang w:val="es-ES"/>
+        </w:rPr>
+        <w:t>2505</w:t>
       </w:r>
     </w:p>
     <w:p>
@@ -363,7 +390,11 @@
     <w:sdt>
       <w:sdtPr>
         <w:rPr>
-          <w:lang w:val="es-ES"/>
+          <w:rFonts w:asciiTheme="minorHAnsi" w:eastAsiaTheme="minorHAnsi" w:hAnsiTheme="minorHAnsi" w:cstheme="minorBidi"/>
+          <w:color w:val="auto"/>
+          <w:sz w:val="22"/>
+          <w:szCs w:val="22"/>
+          <w:lang w:val="es-ES" w:eastAsia="en-US"/>
         </w:rPr>
         <w:id w:val="113802484"/>
         <w:docPartObj>
@@ -373,19 +404,14 @@
       </w:sdtPr>
       <w:sdtEndPr>
         <w:rPr>
-          <w:rFonts w:asciiTheme="minorHAnsi" w:eastAsiaTheme="minorHAnsi" w:hAnsiTheme="minorHAnsi" w:cstheme="minorBidi"/>
           <w:b/>
           <w:bCs/>
-          <w:color w:val="auto"/>
-          <w:sz w:val="22"/>
-          <w:szCs w:val="22"/>
-          <w:lang w:eastAsia="en-US"/>
         </w:rPr>
       </w:sdtEndPr>
       <w:sdtContent>
         <w:p>
           <w:pPr>
-            <w:pStyle w:val="TtulodeTDC"/>
+            <w:pStyle w:val="TtuloTDC"/>
           </w:pPr>
           <w:r>
             <w:rPr>
@@ -1128,7 +1154,7 @@
           <w:lang w:val="es-ES"/>
         </w:rPr>
       </w:pPr>
-      <w:bookmarkStart w:id="1" w:name="_Toc2061486"/>
+      <w:bookmarkStart w:id="0" w:name="_Toc2061486"/>
       <w:r>
         <w:rPr>
           <w:lang w:val="es-ES"/>
@@ -1136,7 +1162,7 @@
         <w:lastRenderedPageBreak/>
         <w:t>Introducción</w:t>
       </w:r>
-      <w:bookmarkEnd w:id="1"/>
+      <w:bookmarkEnd w:id="0"/>
     </w:p>
     <w:p>
       <w:pPr>
@@ -1162,7 +1188,7 @@
           <w:lang w:val="es-ES"/>
         </w:rPr>
       </w:pPr>
-      <w:bookmarkStart w:id="2" w:name="_Toc2061487"/>
+      <w:bookmarkStart w:id="1" w:name="_Toc2061487"/>
       <w:r>
         <w:rPr>
           <w:lang w:val="es-ES"/>
@@ -1170,7 +1196,7 @@
         <w:lastRenderedPageBreak/>
         <w:t>Objetivos</w:t>
       </w:r>
-      <w:bookmarkEnd w:id="2"/>
+      <w:bookmarkEnd w:id="1"/>
     </w:p>
     <w:p>
       <w:pPr>
@@ -1198,14 +1224,14 @@
           <w:lang w:val="es-ES"/>
         </w:rPr>
       </w:pPr>
-      <w:bookmarkStart w:id="3" w:name="_Toc2061488"/>
+      <w:bookmarkStart w:id="2" w:name="_Toc2061488"/>
       <w:r>
         <w:rPr>
           <w:lang w:val="es-ES"/>
         </w:rPr>
         <w:t>Bitácora de Cambios</w:t>
       </w:r>
-      <w:bookmarkEnd w:id="3"/>
+      <w:bookmarkEnd w:id="2"/>
     </w:p>
     <w:p>
       <w:pPr>
@@ -1236,14 +1262,14 @@
           <w:lang w:val="es-ES"/>
         </w:rPr>
       </w:pPr>
-      <w:bookmarkStart w:id="4" w:name="_Toc2061489"/>
+      <w:bookmarkStart w:id="3" w:name="_Toc2061489"/>
       <w:r>
         <w:rPr>
           <w:lang w:val="es-ES"/>
         </w:rPr>
         <w:t>Modelo Entidad/Relación</w:t>
       </w:r>
-      <w:bookmarkEnd w:id="4"/>
+      <w:bookmarkEnd w:id="3"/>
       <w:r>
         <w:rPr>
           <w:lang w:val="es-ES"/>
@@ -1266,14 +1292,14 @@
           <w:lang w:val="es-ES"/>
         </w:rPr>
       </w:pPr>
-      <w:bookmarkStart w:id="5" w:name="_Toc2061490"/>
+      <w:bookmarkStart w:id="4" w:name="_Toc2061490"/>
       <w:r>
         <w:rPr>
           <w:lang w:val="es-ES"/>
         </w:rPr>
         <w:t>Modelo Relacional</w:t>
       </w:r>
-      <w:bookmarkEnd w:id="5"/>
+      <w:bookmarkEnd w:id="4"/>
     </w:p>
     <w:p>
       <w:pPr>
@@ -1290,14 +1316,14 @@
           <w:lang w:val="es-ES"/>
         </w:rPr>
       </w:pPr>
-      <w:bookmarkStart w:id="6" w:name="_Toc2061491"/>
+      <w:bookmarkStart w:id="5" w:name="_Toc2061491"/>
       <w:r>
         <w:rPr>
           <w:lang w:val="es-ES"/>
         </w:rPr>
         <w:t>Diccionario de Datos</w:t>
       </w:r>
-      <w:bookmarkEnd w:id="6"/>
+      <w:bookmarkEnd w:id="5"/>
     </w:p>
     <w:p>
       <w:pPr>
@@ -1317,10 +1343,12 @@
           <w:numId w:val="4"/>
         </w:numPr>
         <w:rPr>
-          <w:lang w:val="es-ES"/>
-        </w:rPr>
-      </w:pPr>
-      <w:bookmarkStart w:id="7" w:name="_Toc2061492"/>
+          <w:sz w:val="32"/>
+          <w:szCs w:val="32"/>
+          <w:lang w:val="es-ES"/>
+        </w:rPr>
+      </w:pPr>
+      <w:bookmarkStart w:id="6" w:name="_Toc2061492"/>
       <w:r>
         <w:rPr>
           <w:sz w:val="32"/>
@@ -1337,7 +1365,467 @@
         </w:rPr>
         <w:t xml:space="preserve"> del modulo</w:t>
       </w:r>
-      <w:bookmarkEnd w:id="7"/>
+      <w:bookmarkEnd w:id="6"/>
+    </w:p>
+    <w:tbl>
+      <w:tblPr>
+        <w:tblStyle w:val="Tablaconcuadrcula"/>
+        <w:tblW w:w="0" w:type="auto"/>
+        <w:tblLook w:val="04A0" w:firstRow="1" w:lastRow="0" w:firstColumn="1" w:lastColumn="0" w:noHBand="0" w:noVBand="1"/>
+      </w:tblPr>
+      <w:tblGrid>
+        <w:gridCol w:w="4414"/>
+        <w:gridCol w:w="4414"/>
+      </w:tblGrid>
+      <w:tr>
+        <w:tc>
+          <w:tcPr>
+            <w:tcW w:w="4414" w:type="dxa"/>
+            <w:shd w:val="clear" w:color="auto" w:fill="F4B083" w:themeFill="accent2" w:themeFillTint="99"/>
+          </w:tcPr>
+          <w:p>
+            <w:pPr>
+              <w:rPr>
+                <w:rFonts w:ascii="Times New Roman" w:hAnsi="Times New Roman" w:cs="Times New Roman"/>
+                <w:sz w:val="28"/>
+                <w:szCs w:val="28"/>
+                <w:lang w:val="es-ES"/>
+              </w:rPr>
+            </w:pPr>
+            <w:r>
+              <w:rPr>
+                <w:rFonts w:ascii="Times New Roman" w:hAnsi="Times New Roman" w:cs="Times New Roman"/>
+                <w:sz w:val="28"/>
+                <w:szCs w:val="28"/>
+                <w:lang w:val="es-ES"/>
+              </w:rPr>
+              <w:t>Nombre del Modulo</w:t>
+            </w:r>
+          </w:p>
+        </w:tc>
+        <w:tc>
+          <w:tcPr>
+            <w:tcW w:w="4414" w:type="dxa"/>
+            <w:shd w:val="clear" w:color="auto" w:fill="F4B083" w:themeFill="accent2" w:themeFillTint="99"/>
+          </w:tcPr>
+          <w:p>
+            <w:pPr>
+              <w:rPr>
+                <w:rFonts w:ascii="Times New Roman" w:hAnsi="Times New Roman" w:cs="Times New Roman"/>
+                <w:sz w:val="28"/>
+                <w:szCs w:val="28"/>
+                <w:lang w:val="es-ES"/>
+              </w:rPr>
+            </w:pPr>
+            <w:r>
+              <w:rPr>
+                <w:rFonts w:ascii="Times New Roman" w:hAnsi="Times New Roman" w:cs="Times New Roman"/>
+                <w:sz w:val="28"/>
+                <w:szCs w:val="28"/>
+                <w:lang w:val="es-ES"/>
+              </w:rPr>
+              <w:t>Descripción</w:t>
+            </w:r>
+          </w:p>
+        </w:tc>
+      </w:tr>
+      <w:tr>
+        <w:tc>
+          <w:tcPr>
+            <w:tcW w:w="4414" w:type="dxa"/>
+          </w:tcPr>
+          <w:p>
+            <w:pPr>
+              <w:rPr>
+                <w:rFonts w:ascii="Times New Roman" w:hAnsi="Times New Roman" w:cs="Times New Roman"/>
+                <w:sz w:val="28"/>
+                <w:szCs w:val="28"/>
+                <w:lang w:val="es-ES"/>
+              </w:rPr>
+            </w:pPr>
+            <w:proofErr w:type="spellStart"/>
+            <w:r>
+              <w:rPr>
+                <w:rFonts w:ascii="Times New Roman" w:hAnsi="Times New Roman" w:cs="Times New Roman"/>
+                <w:sz w:val="28"/>
+                <w:szCs w:val="28"/>
+                <w:lang w:val="es-ES"/>
+              </w:rPr>
+              <w:t>Modulo</w:t>
+            </w:r>
+            <w:proofErr w:type="spellEnd"/>
+            <w:r>
+              <w:rPr>
+                <w:rFonts w:ascii="Times New Roman" w:hAnsi="Times New Roman" w:cs="Times New Roman"/>
+                <w:sz w:val="28"/>
+                <w:szCs w:val="28"/>
+                <w:lang w:val="es-ES"/>
+              </w:rPr>
+              <w:t xml:space="preserve"> de usuarios</w:t>
+            </w:r>
+          </w:p>
+        </w:tc>
+        <w:tc>
+          <w:tcPr>
+            <w:tcW w:w="4414" w:type="dxa"/>
+          </w:tcPr>
+          <w:p>
+            <w:pPr>
+              <w:rPr>
+                <w:rFonts w:ascii="Times New Roman" w:hAnsi="Times New Roman" w:cs="Times New Roman"/>
+                <w:sz w:val="28"/>
+                <w:szCs w:val="28"/>
+                <w:lang w:val="es-ES"/>
+              </w:rPr>
+            </w:pPr>
+            <w:r>
+              <w:rPr>
+                <w:rFonts w:ascii="Times New Roman" w:hAnsi="Times New Roman" w:cs="Times New Roman"/>
+                <w:sz w:val="28"/>
+                <w:szCs w:val="28"/>
+                <w:lang w:val="es-ES"/>
+              </w:rPr>
+              <w:t xml:space="preserve">Este Modulo </w:t>
+            </w:r>
+            <w:proofErr w:type="spellStart"/>
+            <w:r>
+              <w:rPr>
+                <w:rFonts w:ascii="Times New Roman" w:hAnsi="Times New Roman" w:cs="Times New Roman"/>
+                <w:sz w:val="28"/>
+                <w:szCs w:val="28"/>
+                <w:lang w:val="es-ES"/>
+              </w:rPr>
+              <w:t>esta</w:t>
+            </w:r>
+            <w:proofErr w:type="spellEnd"/>
+            <w:r>
+              <w:rPr>
+                <w:rFonts w:ascii="Times New Roman" w:hAnsi="Times New Roman" w:cs="Times New Roman"/>
+                <w:sz w:val="28"/>
+                <w:szCs w:val="28"/>
+                <w:lang w:val="es-ES"/>
+              </w:rPr>
+              <w:t xml:space="preserve"> conformado por todos los Datos Relacionado a la información Personal de Cada usuario .No es parte de este </w:t>
+            </w:r>
+            <w:proofErr w:type="spellStart"/>
+            <w:r>
+              <w:rPr>
+                <w:rFonts w:ascii="Times New Roman" w:hAnsi="Times New Roman" w:cs="Times New Roman"/>
+                <w:sz w:val="28"/>
+                <w:szCs w:val="28"/>
+                <w:lang w:val="es-ES"/>
+              </w:rPr>
+              <w:t>modulo</w:t>
+            </w:r>
+            <w:proofErr w:type="spellEnd"/>
+            <w:r>
+              <w:rPr>
+                <w:rFonts w:ascii="Times New Roman" w:hAnsi="Times New Roman" w:cs="Times New Roman"/>
+                <w:sz w:val="28"/>
+                <w:szCs w:val="28"/>
+                <w:lang w:val="es-ES"/>
+              </w:rPr>
+              <w:t xml:space="preserve"> los proyectos que tiene ni la información o datos que componen los archivos</w:t>
+            </w:r>
+          </w:p>
+        </w:tc>
+      </w:tr>
+      <w:tr>
+        <w:tc>
+          <w:tcPr>
+            <w:tcW w:w="4414" w:type="dxa"/>
+          </w:tcPr>
+          <w:p>
+            <w:pPr>
+              <w:tabs>
+                <w:tab w:val="left" w:pos="3179"/>
+              </w:tabs>
+              <w:rPr>
+                <w:rFonts w:ascii="Times New Roman" w:hAnsi="Times New Roman" w:cs="Times New Roman"/>
+                <w:sz w:val="28"/>
+                <w:szCs w:val="28"/>
+                <w:lang w:val="es-ES"/>
+              </w:rPr>
+            </w:pPr>
+            <w:proofErr w:type="spellStart"/>
+            <w:r>
+              <w:rPr>
+                <w:rFonts w:ascii="Times New Roman" w:hAnsi="Times New Roman" w:cs="Times New Roman"/>
+                <w:sz w:val="28"/>
+                <w:szCs w:val="28"/>
+                <w:lang w:val="es-ES"/>
+              </w:rPr>
+              <w:t>Modulo</w:t>
+            </w:r>
+            <w:proofErr w:type="spellEnd"/>
+            <w:r>
+              <w:rPr>
+                <w:rFonts w:ascii="Times New Roman" w:hAnsi="Times New Roman" w:cs="Times New Roman"/>
+                <w:sz w:val="28"/>
+                <w:szCs w:val="28"/>
+                <w:lang w:val="es-ES"/>
+              </w:rPr>
+              <w:t xml:space="preserve"> De Proyectos</w:t>
+            </w:r>
+          </w:p>
+        </w:tc>
+        <w:tc>
+          <w:tcPr>
+            <w:tcW w:w="4414" w:type="dxa"/>
+          </w:tcPr>
+          <w:p>
+            <w:pPr>
+              <w:rPr>
+                <w:rFonts w:ascii="Times New Roman" w:hAnsi="Times New Roman" w:cs="Times New Roman"/>
+                <w:sz w:val="28"/>
+                <w:szCs w:val="28"/>
+                <w:lang w:val="es-ES"/>
+              </w:rPr>
+            </w:pPr>
+            <w:r>
+              <w:rPr>
+                <w:rFonts w:ascii="Times New Roman" w:hAnsi="Times New Roman" w:cs="Times New Roman"/>
+                <w:sz w:val="28"/>
+                <w:szCs w:val="28"/>
+                <w:lang w:val="es-ES"/>
+              </w:rPr>
+              <w:t xml:space="preserve">Este Modulo está conformado por la información necesaria de cada proyecto como el nombre del </w:t>
+            </w:r>
+            <w:proofErr w:type="gramStart"/>
+            <w:r>
+              <w:rPr>
+                <w:rFonts w:ascii="Times New Roman" w:hAnsi="Times New Roman" w:cs="Times New Roman"/>
+                <w:sz w:val="28"/>
+                <w:szCs w:val="28"/>
+                <w:lang w:val="es-ES"/>
+              </w:rPr>
+              <w:t>proyectos ,los</w:t>
+            </w:r>
+            <w:proofErr w:type="gramEnd"/>
+            <w:r>
+              <w:rPr>
+                <w:rFonts w:ascii="Times New Roman" w:hAnsi="Times New Roman" w:cs="Times New Roman"/>
+                <w:sz w:val="28"/>
+                <w:szCs w:val="28"/>
+                <w:lang w:val="es-ES"/>
+              </w:rPr>
+              <w:t xml:space="preserve"> usuarios que están en cada proyecto, los privilegios que tiene cada usuario dentro de los proyecto. También se incluye el proceso de cada tarea </w:t>
+            </w:r>
+          </w:p>
+        </w:tc>
+      </w:tr>
+      <w:tr>
+        <w:tc>
+          <w:tcPr>
+            <w:tcW w:w="4414" w:type="dxa"/>
+          </w:tcPr>
+          <w:p>
+            <w:pPr>
+              <w:tabs>
+                <w:tab w:val="left" w:pos="3179"/>
+              </w:tabs>
+              <w:rPr>
+                <w:rFonts w:ascii="Times New Roman" w:hAnsi="Times New Roman" w:cs="Times New Roman"/>
+                <w:sz w:val="28"/>
+                <w:szCs w:val="28"/>
+                <w:lang w:val="es-ES"/>
+              </w:rPr>
+            </w:pPr>
+            <w:proofErr w:type="spellStart"/>
+            <w:r>
+              <w:rPr>
+                <w:rFonts w:ascii="Times New Roman" w:hAnsi="Times New Roman" w:cs="Times New Roman"/>
+                <w:sz w:val="28"/>
+                <w:szCs w:val="28"/>
+                <w:lang w:val="es-ES"/>
+              </w:rPr>
+              <w:lastRenderedPageBreak/>
+              <w:t>Modulo</w:t>
+            </w:r>
+            <w:proofErr w:type="spellEnd"/>
+            <w:r>
+              <w:rPr>
+                <w:rFonts w:ascii="Times New Roman" w:hAnsi="Times New Roman" w:cs="Times New Roman"/>
+                <w:sz w:val="28"/>
+                <w:szCs w:val="28"/>
+                <w:lang w:val="es-ES"/>
+              </w:rPr>
+              <w:t xml:space="preserve"> de documentos</w:t>
+            </w:r>
+          </w:p>
+        </w:tc>
+        <w:tc>
+          <w:tcPr>
+            <w:tcW w:w="4414" w:type="dxa"/>
+          </w:tcPr>
+          <w:p>
+            <w:pPr>
+              <w:rPr>
+                <w:rFonts w:ascii="Times New Roman" w:hAnsi="Times New Roman" w:cs="Times New Roman"/>
+                <w:sz w:val="28"/>
+                <w:szCs w:val="28"/>
+                <w:lang w:val="es-ES"/>
+              </w:rPr>
+            </w:pPr>
+            <w:r>
+              <w:rPr>
+                <w:rFonts w:ascii="Times New Roman" w:hAnsi="Times New Roman" w:cs="Times New Roman"/>
+                <w:sz w:val="28"/>
+                <w:szCs w:val="28"/>
+                <w:lang w:val="es-ES"/>
+              </w:rPr>
+              <w:t xml:space="preserve">Este Modulo consiste de toda la información necesario en otros formatos de proyecto ya sea </w:t>
+            </w:r>
+            <w:proofErr w:type="spellStart"/>
+            <w:r>
+              <w:rPr>
+                <w:rFonts w:ascii="Times New Roman" w:hAnsi="Times New Roman" w:cs="Times New Roman"/>
+                <w:sz w:val="28"/>
+                <w:szCs w:val="28"/>
+                <w:lang w:val="es-ES"/>
+              </w:rPr>
+              <w:t>pdf,imágenes,Excel</w:t>
+            </w:r>
+            <w:proofErr w:type="spellEnd"/>
+            <w:r>
+              <w:rPr>
+                <w:rFonts w:ascii="Times New Roman" w:hAnsi="Times New Roman" w:cs="Times New Roman"/>
+                <w:sz w:val="28"/>
+                <w:szCs w:val="28"/>
+                <w:lang w:val="es-ES"/>
+              </w:rPr>
+              <w:t xml:space="preserve"> o </w:t>
+            </w:r>
+            <w:proofErr w:type="spellStart"/>
+            <w:r>
+              <w:rPr>
+                <w:rFonts w:ascii="Times New Roman" w:hAnsi="Times New Roman" w:cs="Times New Roman"/>
+                <w:sz w:val="28"/>
+                <w:szCs w:val="28"/>
+                <w:lang w:val="es-ES"/>
+              </w:rPr>
+              <w:t>word</w:t>
+            </w:r>
+            <w:proofErr w:type="spellEnd"/>
+          </w:p>
+        </w:tc>
+      </w:tr>
+      <w:tr>
+        <w:trPr>
+          <w:trHeight w:val="841"/>
+        </w:trPr>
+        <w:tc>
+          <w:tcPr>
+            <w:tcW w:w="4414" w:type="dxa"/>
+          </w:tcPr>
+          <w:p>
+            <w:pPr>
+              <w:tabs>
+                <w:tab w:val="left" w:pos="3179"/>
+              </w:tabs>
+              <w:rPr>
+                <w:rFonts w:ascii="Times New Roman" w:hAnsi="Times New Roman" w:cs="Times New Roman"/>
+                <w:sz w:val="28"/>
+                <w:szCs w:val="28"/>
+                <w:lang w:val="es-ES"/>
+              </w:rPr>
+            </w:pPr>
+            <w:proofErr w:type="spellStart"/>
+            <w:r>
+              <w:rPr>
+                <w:rFonts w:ascii="Times New Roman" w:hAnsi="Times New Roman" w:cs="Times New Roman"/>
+                <w:sz w:val="28"/>
+                <w:szCs w:val="28"/>
+                <w:lang w:val="es-ES"/>
+              </w:rPr>
+              <w:t>Modulo</w:t>
+            </w:r>
+            <w:proofErr w:type="spellEnd"/>
+            <w:r>
+              <w:rPr>
+                <w:rFonts w:ascii="Times New Roman" w:hAnsi="Times New Roman" w:cs="Times New Roman"/>
+                <w:sz w:val="28"/>
+                <w:szCs w:val="28"/>
+                <w:lang w:val="es-ES"/>
+              </w:rPr>
+              <w:t xml:space="preserve"> de apuntes</w:t>
+            </w:r>
+          </w:p>
+        </w:tc>
+        <w:tc>
+          <w:tcPr>
+            <w:tcW w:w="4414" w:type="dxa"/>
+          </w:tcPr>
+          <w:p>
+            <w:pPr>
+              <w:rPr>
+                <w:rFonts w:ascii="Times New Roman" w:hAnsi="Times New Roman" w:cs="Times New Roman"/>
+                <w:sz w:val="28"/>
+                <w:szCs w:val="28"/>
+                <w:lang w:val="es-ES"/>
+              </w:rPr>
+            </w:pPr>
+            <w:r>
+              <w:rPr>
+                <w:rFonts w:ascii="Times New Roman" w:hAnsi="Times New Roman" w:cs="Times New Roman"/>
+                <w:sz w:val="28"/>
+                <w:szCs w:val="28"/>
+                <w:lang w:val="es-ES"/>
+              </w:rPr>
+              <w:t xml:space="preserve">Este Modulo es la sección de un usuario en la que puede hacer los apuntes necesario que tenga dicho usuario para llevar un control de </w:t>
+            </w:r>
+            <w:proofErr w:type="spellStart"/>
+            <w:r>
+              <w:rPr>
+                <w:rFonts w:ascii="Times New Roman" w:hAnsi="Times New Roman" w:cs="Times New Roman"/>
+                <w:sz w:val="28"/>
+                <w:szCs w:val="28"/>
+                <w:lang w:val="es-ES"/>
+              </w:rPr>
+              <w:t>si</w:t>
+            </w:r>
+            <w:proofErr w:type="spellEnd"/>
+            <w:r>
+              <w:rPr>
+                <w:rFonts w:ascii="Times New Roman" w:hAnsi="Times New Roman" w:cs="Times New Roman"/>
+                <w:sz w:val="28"/>
+                <w:szCs w:val="28"/>
+                <w:lang w:val="es-ES"/>
+              </w:rPr>
+              <w:t xml:space="preserve"> mismo y sus tareas asignadas</w:t>
+            </w:r>
+          </w:p>
+        </w:tc>
+      </w:tr>
+    </w:tbl>
+    <w:p>
+      <w:pPr>
+        <w:rPr>
+          <w:lang w:val="es-ES"/>
+        </w:rPr>
+      </w:pPr>
+    </w:p>
+    <w:p>
+      <w:pPr>
+        <w:ind w:left="360"/>
+        <w:rPr>
+          <w:lang w:val="es-ES"/>
+        </w:rPr>
+      </w:pPr>
+    </w:p>
+    <w:p>
+      <w:pPr>
+        <w:rPr>
+          <w:lang w:val="es-ES"/>
+        </w:rPr>
+      </w:pPr>
+    </w:p>
+    <w:p>
+      <w:pPr>
+        <w:rPr>
+          <w:lang w:val="es-ES"/>
+        </w:rPr>
+      </w:pPr>
     </w:p>
     <w:p>
       <w:pPr>
@@ -1347,19 +1835,21 @@
           <w:numId w:val="4"/>
         </w:numPr>
         <w:rPr>
-          <w:lang w:val="es-ES"/>
-        </w:rPr>
-      </w:pPr>
-      <w:bookmarkStart w:id="8" w:name="_Toc2061493"/>
-      <w:r>
-        <w:rPr>
           <w:sz w:val="32"/>
           <w:szCs w:val="32"/>
           <w:lang w:val="es-ES"/>
         </w:rPr>
+      </w:pPr>
+      <w:bookmarkStart w:id="7" w:name="_Toc2061493"/>
+      <w:r>
+        <w:rPr>
+          <w:sz w:val="32"/>
+          <w:szCs w:val="32"/>
+          <w:lang w:val="es-ES"/>
+        </w:rPr>
         <w:t>Descripción de tablas</w:t>
       </w:r>
-      <w:bookmarkEnd w:id="8"/>
+      <w:bookmarkEnd w:id="7"/>
       <w:r>
         <w:rPr>
           <w:sz w:val="32"/>
@@ -1368,6 +1858,2742 @@
         </w:rPr>
         <w:t xml:space="preserve"> </w:t>
       </w:r>
+    </w:p>
+    <w:tbl>
+      <w:tblPr>
+        <w:tblStyle w:val="Tablaconcuadrcula"/>
+        <w:tblW w:w="0" w:type="auto"/>
+        <w:tblLook w:val="04A0" w:firstRow="1" w:lastRow="0" w:firstColumn="1" w:lastColumn="0" w:noHBand="0" w:noVBand="1"/>
+      </w:tblPr>
+      <w:tblGrid>
+        <w:gridCol w:w="2942"/>
+        <w:gridCol w:w="2943"/>
+        <w:gridCol w:w="2943"/>
+      </w:tblGrid>
+      <w:tr>
+        <w:tc>
+          <w:tcPr>
+            <w:tcW w:w="2942" w:type="dxa"/>
+            <w:shd w:val="clear" w:color="auto" w:fill="F4B083" w:themeFill="accent2" w:themeFillTint="99"/>
+          </w:tcPr>
+          <w:p>
+            <w:pPr>
+              <w:rPr>
+                <w:rFonts w:ascii="Times New Roman" w:hAnsi="Times New Roman" w:cs="Times New Roman"/>
+                <w:sz w:val="28"/>
+                <w:szCs w:val="28"/>
+                <w:lang w:val="es-ES"/>
+              </w:rPr>
+            </w:pPr>
+            <w:r>
+              <w:rPr>
+                <w:rFonts w:ascii="Times New Roman" w:hAnsi="Times New Roman" w:cs="Times New Roman"/>
+                <w:sz w:val="28"/>
+                <w:szCs w:val="28"/>
+                <w:lang w:val="es-ES"/>
+              </w:rPr>
+              <w:t>Nombre del Modulo</w:t>
+            </w:r>
+          </w:p>
+        </w:tc>
+        <w:tc>
+          <w:tcPr>
+            <w:tcW w:w="2943" w:type="dxa"/>
+            <w:shd w:val="clear" w:color="auto" w:fill="F4B083" w:themeFill="accent2" w:themeFillTint="99"/>
+          </w:tcPr>
+          <w:p>
+            <w:pPr>
+              <w:rPr>
+                <w:rFonts w:ascii="Times New Roman" w:hAnsi="Times New Roman" w:cs="Times New Roman"/>
+                <w:sz w:val="28"/>
+                <w:szCs w:val="28"/>
+                <w:lang w:val="es-ES"/>
+              </w:rPr>
+            </w:pPr>
+            <w:r>
+              <w:rPr>
+                <w:rFonts w:ascii="Times New Roman" w:hAnsi="Times New Roman" w:cs="Times New Roman"/>
+                <w:sz w:val="28"/>
+                <w:szCs w:val="28"/>
+                <w:lang w:val="es-ES"/>
+              </w:rPr>
+              <w:t>Nombre de la tabla</w:t>
+            </w:r>
+          </w:p>
+        </w:tc>
+        <w:tc>
+          <w:tcPr>
+            <w:tcW w:w="2943" w:type="dxa"/>
+            <w:shd w:val="clear" w:color="auto" w:fill="F4B083" w:themeFill="accent2" w:themeFillTint="99"/>
+          </w:tcPr>
+          <w:p>
+            <w:pPr>
+              <w:rPr>
+                <w:rFonts w:ascii="Times New Roman" w:hAnsi="Times New Roman" w:cs="Times New Roman"/>
+                <w:sz w:val="28"/>
+                <w:szCs w:val="28"/>
+                <w:lang w:val="es-ES"/>
+              </w:rPr>
+            </w:pPr>
+            <w:r>
+              <w:rPr>
+                <w:rFonts w:ascii="Times New Roman" w:hAnsi="Times New Roman" w:cs="Times New Roman"/>
+                <w:sz w:val="28"/>
+                <w:szCs w:val="28"/>
+                <w:lang w:val="es-ES"/>
+              </w:rPr>
+              <w:t>descripción</w:t>
+            </w:r>
+          </w:p>
+        </w:tc>
+      </w:tr>
+      <w:tr>
+        <w:tc>
+          <w:tcPr>
+            <w:tcW w:w="2942" w:type="dxa"/>
+            <w:shd w:val="clear" w:color="auto" w:fill="5B9BD5" w:themeFill="accent1"/>
+          </w:tcPr>
+          <w:p>
+            <w:pPr>
+              <w:rPr>
+                <w:rFonts w:ascii="Times New Roman" w:hAnsi="Times New Roman" w:cs="Times New Roman"/>
+                <w:sz w:val="28"/>
+                <w:szCs w:val="28"/>
+                <w:lang w:val="es-ES"/>
+              </w:rPr>
+            </w:pPr>
+            <w:r>
+              <w:rPr>
+                <w:rFonts w:ascii="Times New Roman" w:hAnsi="Times New Roman" w:cs="Times New Roman"/>
+                <w:sz w:val="28"/>
+                <w:szCs w:val="28"/>
+                <w:lang w:val="es-ES"/>
+              </w:rPr>
+              <w:t>Módulo de usuario</w:t>
+            </w:r>
+          </w:p>
+        </w:tc>
+        <w:tc>
+          <w:tcPr>
+            <w:tcW w:w="2943" w:type="dxa"/>
+          </w:tcPr>
+          <w:p>
+            <w:pPr>
+              <w:rPr>
+                <w:rFonts w:ascii="Times New Roman" w:hAnsi="Times New Roman" w:cs="Times New Roman"/>
+                <w:sz w:val="28"/>
+                <w:szCs w:val="28"/>
+                <w:lang w:val="es-ES"/>
+              </w:rPr>
+            </w:pPr>
+            <w:r>
+              <w:rPr>
+                <w:rFonts w:ascii="Times New Roman" w:hAnsi="Times New Roman" w:cs="Times New Roman"/>
+                <w:sz w:val="28"/>
+                <w:szCs w:val="28"/>
+                <w:lang w:val="es-ES"/>
+              </w:rPr>
+              <w:t>usuario</w:t>
+            </w:r>
+          </w:p>
+        </w:tc>
+        <w:tc>
+          <w:tcPr>
+            <w:tcW w:w="2943" w:type="dxa"/>
+          </w:tcPr>
+          <w:p>
+            <w:pPr>
+              <w:rPr>
+                <w:rFonts w:ascii="Times New Roman" w:hAnsi="Times New Roman" w:cs="Times New Roman"/>
+                <w:sz w:val="28"/>
+                <w:szCs w:val="28"/>
+                <w:lang w:val="es-ES"/>
+              </w:rPr>
+            </w:pPr>
+            <w:r>
+              <w:rPr>
+                <w:rFonts w:ascii="Times New Roman" w:hAnsi="Times New Roman" w:cs="Times New Roman"/>
+                <w:sz w:val="28"/>
+                <w:szCs w:val="28"/>
+                <w:lang w:val="es-ES"/>
+              </w:rPr>
+              <w:t>En esta tabla se registraran la información personal de un usuario como su nombre ,apellidos y otros datos para identificar al usuario</w:t>
+            </w:r>
+          </w:p>
+        </w:tc>
+      </w:tr>
+      <w:tr>
+        <w:tc>
+          <w:tcPr>
+            <w:tcW w:w="2942" w:type="dxa"/>
+            <w:shd w:val="clear" w:color="auto" w:fill="5B9BD5" w:themeFill="accent1"/>
+          </w:tcPr>
+          <w:p>
+            <w:pPr>
+              <w:rPr>
+                <w:rFonts w:ascii="Times New Roman" w:hAnsi="Times New Roman" w:cs="Times New Roman"/>
+                <w:sz w:val="28"/>
+                <w:szCs w:val="28"/>
+                <w:lang w:val="es-ES"/>
+              </w:rPr>
+            </w:pPr>
+            <w:r>
+              <w:rPr>
+                <w:rFonts w:ascii="Times New Roman" w:hAnsi="Times New Roman" w:cs="Times New Roman"/>
+                <w:sz w:val="28"/>
+                <w:szCs w:val="28"/>
+                <w:lang w:val="es-ES"/>
+              </w:rPr>
+              <w:t>Módulo de usuario</w:t>
+            </w:r>
+          </w:p>
+        </w:tc>
+        <w:tc>
+          <w:tcPr>
+            <w:tcW w:w="2943" w:type="dxa"/>
+          </w:tcPr>
+          <w:p>
+            <w:pPr>
+              <w:rPr>
+                <w:rFonts w:ascii="Times New Roman" w:hAnsi="Times New Roman" w:cs="Times New Roman"/>
+                <w:sz w:val="28"/>
+                <w:szCs w:val="28"/>
+                <w:lang w:val="es-ES"/>
+              </w:rPr>
+            </w:pPr>
+            <w:r>
+              <w:rPr>
+                <w:rFonts w:ascii="Times New Roman" w:hAnsi="Times New Roman" w:cs="Times New Roman"/>
+                <w:sz w:val="28"/>
+                <w:szCs w:val="28"/>
+                <w:lang w:val="es-ES"/>
+              </w:rPr>
+              <w:t>Imagen-usuario</w:t>
+            </w:r>
+          </w:p>
+        </w:tc>
+        <w:tc>
+          <w:tcPr>
+            <w:tcW w:w="2943" w:type="dxa"/>
+          </w:tcPr>
+          <w:p>
+            <w:pPr>
+              <w:rPr>
+                <w:rFonts w:ascii="Times New Roman" w:hAnsi="Times New Roman" w:cs="Times New Roman"/>
+                <w:sz w:val="28"/>
+                <w:szCs w:val="28"/>
+                <w:lang w:val="es-ES"/>
+              </w:rPr>
+            </w:pPr>
+            <w:r>
+              <w:rPr>
+                <w:rFonts w:ascii="Times New Roman" w:hAnsi="Times New Roman" w:cs="Times New Roman"/>
+                <w:sz w:val="28"/>
+                <w:szCs w:val="28"/>
+                <w:lang w:val="es-ES"/>
+              </w:rPr>
+              <w:t>En esta tabla esta guardada la dirección en memoria de donde este guardada la imagen del usuario</w:t>
+            </w:r>
+          </w:p>
+        </w:tc>
+      </w:tr>
+      <w:tr>
+        <w:tc>
+          <w:tcPr>
+            <w:tcW w:w="2942" w:type="dxa"/>
+            <w:shd w:val="clear" w:color="auto" w:fill="5B9BD5" w:themeFill="accent1"/>
+          </w:tcPr>
+          <w:p>
+            <w:pPr>
+              <w:rPr>
+                <w:rFonts w:ascii="Times New Roman" w:hAnsi="Times New Roman" w:cs="Times New Roman"/>
+                <w:sz w:val="28"/>
+                <w:szCs w:val="28"/>
+                <w:lang w:val="es-ES"/>
+              </w:rPr>
+            </w:pPr>
+            <w:r>
+              <w:rPr>
+                <w:rFonts w:ascii="Times New Roman" w:hAnsi="Times New Roman" w:cs="Times New Roman"/>
+                <w:sz w:val="28"/>
+                <w:szCs w:val="28"/>
+                <w:lang w:val="es-ES"/>
+              </w:rPr>
+              <w:t>Módulo de usuario</w:t>
+            </w:r>
+          </w:p>
+        </w:tc>
+        <w:tc>
+          <w:tcPr>
+            <w:tcW w:w="2943" w:type="dxa"/>
+          </w:tcPr>
+          <w:p>
+            <w:pPr>
+              <w:rPr>
+                <w:rFonts w:ascii="Times New Roman" w:hAnsi="Times New Roman" w:cs="Times New Roman"/>
+                <w:sz w:val="28"/>
+                <w:szCs w:val="28"/>
+                <w:lang w:val="es-ES"/>
+              </w:rPr>
+            </w:pPr>
+            <w:r>
+              <w:rPr>
+                <w:rFonts w:ascii="Times New Roman" w:hAnsi="Times New Roman" w:cs="Times New Roman"/>
+                <w:sz w:val="28"/>
+                <w:szCs w:val="28"/>
+                <w:lang w:val="es-ES"/>
+              </w:rPr>
+              <w:t>Mensajería</w:t>
+            </w:r>
+          </w:p>
+        </w:tc>
+        <w:tc>
+          <w:tcPr>
+            <w:tcW w:w="2943" w:type="dxa"/>
+          </w:tcPr>
+          <w:p>
+            <w:pPr>
+              <w:rPr>
+                <w:rFonts w:ascii="Times New Roman" w:hAnsi="Times New Roman" w:cs="Times New Roman"/>
+                <w:sz w:val="28"/>
+                <w:szCs w:val="28"/>
+                <w:lang w:val="es-ES"/>
+              </w:rPr>
+            </w:pPr>
+            <w:r>
+              <w:rPr>
+                <w:rFonts w:ascii="Times New Roman" w:hAnsi="Times New Roman" w:cs="Times New Roman"/>
+                <w:sz w:val="28"/>
+                <w:szCs w:val="28"/>
+                <w:lang w:val="es-ES"/>
+              </w:rPr>
+              <w:t>Se almacena un texto que será un mensaje que se entrega a otro usuario para la comunicación dentro de la plataforma</w:t>
+            </w:r>
+          </w:p>
+        </w:tc>
+      </w:tr>
+      <w:tr>
+        <w:tc>
+          <w:tcPr>
+            <w:tcW w:w="2942" w:type="dxa"/>
+            <w:shd w:val="clear" w:color="auto" w:fill="5B9BD5" w:themeFill="accent1"/>
+          </w:tcPr>
+          <w:p>
+            <w:pPr>
+              <w:rPr>
+                <w:rFonts w:ascii="Times New Roman" w:hAnsi="Times New Roman" w:cs="Times New Roman"/>
+                <w:sz w:val="28"/>
+                <w:szCs w:val="28"/>
+                <w:lang w:val="es-ES"/>
+              </w:rPr>
+            </w:pPr>
+            <w:r>
+              <w:rPr>
+                <w:rFonts w:ascii="Times New Roman" w:hAnsi="Times New Roman" w:cs="Times New Roman"/>
+                <w:sz w:val="28"/>
+                <w:szCs w:val="28"/>
+                <w:lang w:val="es-ES"/>
+              </w:rPr>
+              <w:t>Módulo de usuario</w:t>
+            </w:r>
+          </w:p>
+        </w:tc>
+        <w:tc>
+          <w:tcPr>
+            <w:tcW w:w="2943" w:type="dxa"/>
+          </w:tcPr>
+          <w:p>
+            <w:pPr>
+              <w:rPr>
+                <w:rFonts w:ascii="Times New Roman" w:hAnsi="Times New Roman" w:cs="Times New Roman"/>
+                <w:sz w:val="28"/>
+                <w:szCs w:val="28"/>
+                <w:lang w:val="es-ES"/>
+              </w:rPr>
+            </w:pPr>
+            <w:r>
+              <w:rPr>
+                <w:rFonts w:ascii="Times New Roman" w:hAnsi="Times New Roman" w:cs="Times New Roman"/>
+                <w:sz w:val="28"/>
+                <w:szCs w:val="28"/>
+                <w:lang w:val="es-ES"/>
+              </w:rPr>
+              <w:t>país</w:t>
+            </w:r>
+          </w:p>
+        </w:tc>
+        <w:tc>
+          <w:tcPr>
+            <w:tcW w:w="2943" w:type="dxa"/>
+          </w:tcPr>
+          <w:p>
+            <w:pPr>
+              <w:rPr>
+                <w:rFonts w:ascii="Times New Roman" w:hAnsi="Times New Roman" w:cs="Times New Roman"/>
+                <w:sz w:val="28"/>
+                <w:szCs w:val="28"/>
+                <w:lang w:val="es-ES"/>
+              </w:rPr>
+            </w:pPr>
+            <w:r>
+              <w:rPr>
+                <w:rFonts w:ascii="Times New Roman" w:hAnsi="Times New Roman" w:cs="Times New Roman"/>
+                <w:sz w:val="28"/>
+                <w:szCs w:val="28"/>
+                <w:lang w:val="es-ES"/>
+              </w:rPr>
+              <w:t>Es un catálogo de nombres de países para poder seleccionar una opción</w:t>
+            </w:r>
+          </w:p>
+        </w:tc>
+      </w:tr>
+      <w:tr>
+        <w:tc>
+          <w:tcPr>
+            <w:tcW w:w="2942" w:type="dxa"/>
+            <w:shd w:val="clear" w:color="auto" w:fill="5B9BD5" w:themeFill="accent1"/>
+          </w:tcPr>
+          <w:p>
+            <w:pPr>
+              <w:rPr>
+                <w:rFonts w:ascii="Times New Roman" w:hAnsi="Times New Roman" w:cs="Times New Roman"/>
+                <w:sz w:val="28"/>
+                <w:szCs w:val="28"/>
+                <w:lang w:val="es-ES"/>
+              </w:rPr>
+            </w:pPr>
+            <w:proofErr w:type="spellStart"/>
+            <w:r>
+              <w:rPr>
+                <w:rFonts w:ascii="Times New Roman" w:hAnsi="Times New Roman" w:cs="Times New Roman"/>
+                <w:sz w:val="28"/>
+                <w:szCs w:val="28"/>
+                <w:lang w:val="es-ES"/>
+              </w:rPr>
+              <w:lastRenderedPageBreak/>
+              <w:t>Modulo</w:t>
+            </w:r>
+            <w:proofErr w:type="spellEnd"/>
+            <w:r>
+              <w:rPr>
+                <w:rFonts w:ascii="Times New Roman" w:hAnsi="Times New Roman" w:cs="Times New Roman"/>
+                <w:sz w:val="28"/>
+                <w:szCs w:val="28"/>
+                <w:lang w:val="es-ES"/>
+              </w:rPr>
+              <w:t xml:space="preserve"> de usuario</w:t>
+            </w:r>
+          </w:p>
+        </w:tc>
+        <w:tc>
+          <w:tcPr>
+            <w:tcW w:w="2943" w:type="dxa"/>
+          </w:tcPr>
+          <w:p>
+            <w:pPr>
+              <w:rPr>
+                <w:rFonts w:ascii="Times New Roman" w:hAnsi="Times New Roman" w:cs="Times New Roman"/>
+                <w:sz w:val="28"/>
+                <w:szCs w:val="28"/>
+                <w:lang w:val="es-ES"/>
+              </w:rPr>
+            </w:pPr>
+            <w:r>
+              <w:rPr>
+                <w:rFonts w:ascii="Times New Roman" w:hAnsi="Times New Roman" w:cs="Times New Roman"/>
+                <w:sz w:val="28"/>
+                <w:szCs w:val="28"/>
+                <w:lang w:val="es-ES"/>
+              </w:rPr>
+              <w:t>Notificaciones</w:t>
+            </w:r>
+          </w:p>
+        </w:tc>
+        <w:tc>
+          <w:tcPr>
+            <w:tcW w:w="2943" w:type="dxa"/>
+          </w:tcPr>
+          <w:p>
+            <w:pPr>
+              <w:rPr>
+                <w:rFonts w:ascii="Times New Roman" w:hAnsi="Times New Roman" w:cs="Times New Roman"/>
+                <w:sz w:val="28"/>
+                <w:szCs w:val="28"/>
+                <w:lang w:val="es-ES"/>
+              </w:rPr>
+            </w:pPr>
+            <w:r>
+              <w:rPr>
+                <w:rFonts w:ascii="Times New Roman" w:hAnsi="Times New Roman" w:cs="Times New Roman"/>
+                <w:sz w:val="28"/>
+                <w:szCs w:val="28"/>
+                <w:lang w:val="es-ES"/>
+              </w:rPr>
+              <w:t xml:space="preserve">Es una tabla que  notificaran la modificaciones en un proyecto o mensajes nuevo que tenga un </w:t>
+            </w:r>
+            <w:proofErr w:type="spellStart"/>
+            <w:r>
+              <w:rPr>
+                <w:rFonts w:ascii="Times New Roman" w:hAnsi="Times New Roman" w:cs="Times New Roman"/>
+                <w:sz w:val="28"/>
+                <w:szCs w:val="28"/>
+                <w:lang w:val="es-ES"/>
+              </w:rPr>
+              <w:t>usario</w:t>
+            </w:r>
+            <w:proofErr w:type="spellEnd"/>
+            <w:r>
+              <w:rPr>
+                <w:rFonts w:ascii="Times New Roman" w:hAnsi="Times New Roman" w:cs="Times New Roman"/>
+                <w:sz w:val="28"/>
+                <w:szCs w:val="28"/>
+                <w:lang w:val="es-ES"/>
+              </w:rPr>
+              <w:t xml:space="preserve"> </w:t>
+            </w:r>
+          </w:p>
+        </w:tc>
+      </w:tr>
+      <w:tr>
+        <w:tc>
+          <w:tcPr>
+            <w:tcW w:w="2942" w:type="dxa"/>
+            <w:shd w:val="clear" w:color="auto" w:fill="5B9BD5" w:themeFill="accent1"/>
+          </w:tcPr>
+          <w:p>
+            <w:pPr>
+              <w:rPr>
+                <w:rFonts w:ascii="Times New Roman" w:hAnsi="Times New Roman" w:cs="Times New Roman"/>
+                <w:sz w:val="28"/>
+                <w:szCs w:val="28"/>
+                <w:lang w:val="es-ES"/>
+              </w:rPr>
+            </w:pPr>
+            <w:proofErr w:type="spellStart"/>
+            <w:r>
+              <w:rPr>
+                <w:rFonts w:ascii="Times New Roman" w:hAnsi="Times New Roman" w:cs="Times New Roman"/>
+                <w:sz w:val="28"/>
+                <w:szCs w:val="28"/>
+                <w:lang w:val="es-ES"/>
+              </w:rPr>
+              <w:t>Modulo</w:t>
+            </w:r>
+            <w:proofErr w:type="spellEnd"/>
+            <w:r>
+              <w:rPr>
+                <w:rFonts w:ascii="Times New Roman" w:hAnsi="Times New Roman" w:cs="Times New Roman"/>
+                <w:sz w:val="28"/>
+                <w:szCs w:val="28"/>
+                <w:lang w:val="es-ES"/>
+              </w:rPr>
+              <w:t xml:space="preserve"> de </w:t>
+            </w:r>
+            <w:proofErr w:type="spellStart"/>
+            <w:r>
+              <w:rPr>
+                <w:rFonts w:ascii="Times New Roman" w:hAnsi="Times New Roman" w:cs="Times New Roman"/>
+                <w:sz w:val="28"/>
+                <w:szCs w:val="28"/>
+                <w:lang w:val="es-ES"/>
+              </w:rPr>
+              <w:t>usaurio</w:t>
+            </w:r>
+            <w:proofErr w:type="spellEnd"/>
+          </w:p>
+        </w:tc>
+        <w:tc>
+          <w:tcPr>
+            <w:tcW w:w="2943" w:type="dxa"/>
+          </w:tcPr>
+          <w:p>
+            <w:pPr>
+              <w:rPr>
+                <w:rFonts w:ascii="Times New Roman" w:hAnsi="Times New Roman" w:cs="Times New Roman"/>
+                <w:sz w:val="28"/>
+                <w:szCs w:val="28"/>
+                <w:lang w:val="es-ES"/>
+              </w:rPr>
+            </w:pPr>
+            <w:r>
+              <w:rPr>
+                <w:rFonts w:ascii="Times New Roman" w:hAnsi="Times New Roman" w:cs="Times New Roman"/>
+                <w:sz w:val="28"/>
+                <w:szCs w:val="28"/>
+                <w:lang w:val="es-ES"/>
+              </w:rPr>
+              <w:t>etiqueta</w:t>
+            </w:r>
+          </w:p>
+        </w:tc>
+        <w:tc>
+          <w:tcPr>
+            <w:tcW w:w="2943" w:type="dxa"/>
+          </w:tcPr>
+          <w:p>
+            <w:pPr>
+              <w:rPr>
+                <w:rFonts w:ascii="Times New Roman" w:hAnsi="Times New Roman" w:cs="Times New Roman"/>
+                <w:sz w:val="28"/>
+                <w:szCs w:val="28"/>
+                <w:lang w:val="es-ES"/>
+              </w:rPr>
+            </w:pPr>
+            <w:r>
+              <w:rPr>
+                <w:rFonts w:ascii="Times New Roman" w:hAnsi="Times New Roman" w:cs="Times New Roman"/>
+                <w:sz w:val="28"/>
+                <w:szCs w:val="28"/>
+                <w:lang w:val="es-ES"/>
+              </w:rPr>
+              <w:t xml:space="preserve">Se guardara la </w:t>
+            </w:r>
+            <w:proofErr w:type="spellStart"/>
+            <w:r>
+              <w:rPr>
+                <w:rFonts w:ascii="Times New Roman" w:hAnsi="Times New Roman" w:cs="Times New Roman"/>
+                <w:sz w:val="28"/>
+                <w:szCs w:val="28"/>
+                <w:lang w:val="es-ES"/>
+              </w:rPr>
+              <w:t>informaion</w:t>
+            </w:r>
+            <w:proofErr w:type="spellEnd"/>
+            <w:r>
+              <w:rPr>
+                <w:rFonts w:ascii="Times New Roman" w:hAnsi="Times New Roman" w:cs="Times New Roman"/>
+                <w:sz w:val="28"/>
+                <w:szCs w:val="28"/>
+                <w:lang w:val="es-ES"/>
+              </w:rPr>
+              <w:t xml:space="preserve"> de </w:t>
+            </w:r>
+            <w:proofErr w:type="spellStart"/>
+            <w:r>
+              <w:rPr>
+                <w:rFonts w:ascii="Times New Roman" w:hAnsi="Times New Roman" w:cs="Times New Roman"/>
+                <w:sz w:val="28"/>
+                <w:szCs w:val="28"/>
+                <w:lang w:val="es-ES"/>
+              </w:rPr>
+              <w:t>usaurio</w:t>
+            </w:r>
+            <w:proofErr w:type="spellEnd"/>
+            <w:r>
+              <w:rPr>
+                <w:rFonts w:ascii="Times New Roman" w:hAnsi="Times New Roman" w:cs="Times New Roman"/>
+                <w:sz w:val="28"/>
+                <w:szCs w:val="28"/>
+                <w:lang w:val="es-ES"/>
+              </w:rPr>
+              <w:t xml:space="preserve"> etiquetados en un mensaje </w:t>
+            </w:r>
+          </w:p>
+        </w:tc>
+      </w:tr>
+      <w:tr>
+        <w:tc>
+          <w:tcPr>
+            <w:tcW w:w="2942" w:type="dxa"/>
+            <w:shd w:val="clear" w:color="auto" w:fill="DEEAF6" w:themeFill="accent1" w:themeFillTint="33"/>
+          </w:tcPr>
+          <w:p>
+            <w:pPr>
+              <w:rPr>
+                <w:rFonts w:ascii="Times New Roman" w:hAnsi="Times New Roman" w:cs="Times New Roman"/>
+                <w:sz w:val="28"/>
+                <w:szCs w:val="28"/>
+                <w:lang w:val="es-ES"/>
+              </w:rPr>
+            </w:pPr>
+            <w:proofErr w:type="spellStart"/>
+            <w:r>
+              <w:rPr>
+                <w:rFonts w:ascii="Times New Roman" w:hAnsi="Times New Roman" w:cs="Times New Roman"/>
+                <w:sz w:val="28"/>
+                <w:szCs w:val="28"/>
+                <w:lang w:val="es-ES"/>
+              </w:rPr>
+              <w:t>Modulo</w:t>
+            </w:r>
+            <w:proofErr w:type="spellEnd"/>
+            <w:r>
+              <w:rPr>
+                <w:rFonts w:ascii="Times New Roman" w:hAnsi="Times New Roman" w:cs="Times New Roman"/>
+                <w:sz w:val="28"/>
+                <w:szCs w:val="28"/>
+                <w:lang w:val="es-ES"/>
+              </w:rPr>
+              <w:t xml:space="preserve"> de apuntes</w:t>
+            </w:r>
+          </w:p>
+        </w:tc>
+        <w:tc>
+          <w:tcPr>
+            <w:tcW w:w="2943" w:type="dxa"/>
+          </w:tcPr>
+          <w:p>
+            <w:pPr>
+              <w:rPr>
+                <w:rFonts w:ascii="Times New Roman" w:hAnsi="Times New Roman" w:cs="Times New Roman"/>
+                <w:sz w:val="28"/>
+                <w:szCs w:val="28"/>
+                <w:lang w:val="es-ES"/>
+              </w:rPr>
+            </w:pPr>
+            <w:r>
+              <w:rPr>
+                <w:rFonts w:ascii="Times New Roman" w:hAnsi="Times New Roman" w:cs="Times New Roman"/>
+                <w:sz w:val="28"/>
+                <w:szCs w:val="28"/>
+                <w:lang w:val="es-ES"/>
+              </w:rPr>
+              <w:t>Libreta</w:t>
+            </w:r>
+          </w:p>
+        </w:tc>
+        <w:tc>
+          <w:tcPr>
+            <w:tcW w:w="2943" w:type="dxa"/>
+          </w:tcPr>
+          <w:p>
+            <w:pPr>
+              <w:rPr>
+                <w:rFonts w:ascii="Times New Roman" w:hAnsi="Times New Roman" w:cs="Times New Roman"/>
+                <w:sz w:val="28"/>
+                <w:szCs w:val="28"/>
+                <w:lang w:val="es-ES"/>
+              </w:rPr>
+            </w:pPr>
+            <w:r>
+              <w:rPr>
+                <w:rFonts w:ascii="Times New Roman" w:hAnsi="Times New Roman" w:cs="Times New Roman"/>
+                <w:sz w:val="28"/>
+                <w:szCs w:val="28"/>
+                <w:lang w:val="es-ES"/>
+              </w:rPr>
+              <w:t>La libreta será la agrupación de notas para tener dividido cada apunte por libreta</w:t>
+            </w:r>
+          </w:p>
+        </w:tc>
+      </w:tr>
+      <w:tr>
+        <w:tc>
+          <w:tcPr>
+            <w:tcW w:w="2942" w:type="dxa"/>
+            <w:shd w:val="clear" w:color="auto" w:fill="DEEAF6" w:themeFill="accent1" w:themeFillTint="33"/>
+          </w:tcPr>
+          <w:p>
+            <w:pPr>
+              <w:rPr>
+                <w:rFonts w:ascii="Times New Roman" w:hAnsi="Times New Roman" w:cs="Times New Roman"/>
+                <w:sz w:val="28"/>
+                <w:szCs w:val="28"/>
+                <w:lang w:val="es-ES"/>
+              </w:rPr>
+            </w:pPr>
+            <w:r>
+              <w:rPr>
+                <w:rFonts w:ascii="Times New Roman" w:hAnsi="Times New Roman" w:cs="Times New Roman"/>
+                <w:sz w:val="28"/>
+                <w:szCs w:val="28"/>
+                <w:lang w:val="es-ES"/>
+              </w:rPr>
+              <w:t>Módulo de apuntes</w:t>
+            </w:r>
+          </w:p>
+        </w:tc>
+        <w:tc>
+          <w:tcPr>
+            <w:tcW w:w="2943" w:type="dxa"/>
+          </w:tcPr>
+          <w:p>
+            <w:pPr>
+              <w:rPr>
+                <w:rFonts w:ascii="Times New Roman" w:hAnsi="Times New Roman" w:cs="Times New Roman"/>
+                <w:sz w:val="28"/>
+                <w:szCs w:val="28"/>
+                <w:lang w:val="es-ES"/>
+              </w:rPr>
+            </w:pPr>
+            <w:r>
+              <w:rPr>
+                <w:rFonts w:ascii="Times New Roman" w:hAnsi="Times New Roman" w:cs="Times New Roman"/>
+                <w:sz w:val="28"/>
+                <w:szCs w:val="28"/>
+                <w:lang w:val="es-ES"/>
+              </w:rPr>
+              <w:t>Notas</w:t>
+            </w:r>
+          </w:p>
+        </w:tc>
+        <w:tc>
+          <w:tcPr>
+            <w:tcW w:w="2943" w:type="dxa"/>
+          </w:tcPr>
+          <w:p>
+            <w:pPr>
+              <w:rPr>
+                <w:rFonts w:ascii="Times New Roman" w:hAnsi="Times New Roman" w:cs="Times New Roman"/>
+                <w:sz w:val="28"/>
+                <w:szCs w:val="28"/>
+                <w:lang w:val="es-ES"/>
+              </w:rPr>
+            </w:pPr>
+            <w:r>
+              <w:rPr>
+                <w:rFonts w:ascii="Times New Roman" w:hAnsi="Times New Roman" w:cs="Times New Roman"/>
+                <w:sz w:val="28"/>
+                <w:szCs w:val="28"/>
+                <w:lang w:val="es-ES"/>
+              </w:rPr>
+              <w:t xml:space="preserve">En esta tabla se guardaran apuntes que haga cada usuario </w:t>
+            </w:r>
+          </w:p>
+        </w:tc>
+      </w:tr>
+      <w:tr>
+        <w:tc>
+          <w:tcPr>
+            <w:tcW w:w="2942" w:type="dxa"/>
+            <w:shd w:val="clear" w:color="auto" w:fill="DEEAF6" w:themeFill="accent1" w:themeFillTint="33"/>
+          </w:tcPr>
+          <w:p>
+            <w:pPr>
+              <w:rPr>
+                <w:rFonts w:ascii="Times New Roman" w:hAnsi="Times New Roman" w:cs="Times New Roman"/>
+                <w:sz w:val="28"/>
+                <w:szCs w:val="28"/>
+                <w:lang w:val="es-ES"/>
+              </w:rPr>
+            </w:pPr>
+            <w:proofErr w:type="spellStart"/>
+            <w:r>
+              <w:rPr>
+                <w:rFonts w:ascii="Times New Roman" w:hAnsi="Times New Roman" w:cs="Times New Roman"/>
+                <w:sz w:val="28"/>
+                <w:szCs w:val="28"/>
+                <w:lang w:val="es-ES"/>
+              </w:rPr>
+              <w:t>Modulo</w:t>
+            </w:r>
+            <w:proofErr w:type="spellEnd"/>
+            <w:r>
+              <w:rPr>
+                <w:rFonts w:ascii="Times New Roman" w:hAnsi="Times New Roman" w:cs="Times New Roman"/>
+                <w:sz w:val="28"/>
+                <w:szCs w:val="28"/>
+                <w:lang w:val="es-ES"/>
+              </w:rPr>
+              <w:t xml:space="preserve"> de apuntes</w:t>
+            </w:r>
+          </w:p>
+        </w:tc>
+        <w:tc>
+          <w:tcPr>
+            <w:tcW w:w="2943" w:type="dxa"/>
+          </w:tcPr>
+          <w:p>
+            <w:pPr>
+              <w:rPr>
+                <w:rFonts w:ascii="Times New Roman" w:hAnsi="Times New Roman" w:cs="Times New Roman"/>
+                <w:sz w:val="28"/>
+                <w:szCs w:val="28"/>
+                <w:lang w:val="es-ES"/>
+              </w:rPr>
+            </w:pPr>
+            <w:r>
+              <w:rPr>
+                <w:rFonts w:ascii="Times New Roman" w:hAnsi="Times New Roman" w:cs="Times New Roman"/>
+                <w:sz w:val="28"/>
+                <w:szCs w:val="28"/>
+                <w:lang w:val="es-ES"/>
+              </w:rPr>
+              <w:t>Recordatorios</w:t>
+            </w:r>
+          </w:p>
+        </w:tc>
+        <w:tc>
+          <w:tcPr>
+            <w:tcW w:w="2943" w:type="dxa"/>
+          </w:tcPr>
+          <w:p>
+            <w:pPr>
+              <w:rPr>
+                <w:rFonts w:ascii="Times New Roman" w:hAnsi="Times New Roman" w:cs="Times New Roman"/>
+                <w:sz w:val="28"/>
+                <w:szCs w:val="28"/>
+                <w:lang w:val="es-ES"/>
+              </w:rPr>
+            </w:pPr>
+            <w:r>
+              <w:rPr>
+                <w:rFonts w:ascii="Times New Roman" w:hAnsi="Times New Roman" w:cs="Times New Roman"/>
+                <w:sz w:val="28"/>
+                <w:szCs w:val="28"/>
+                <w:lang w:val="es-ES"/>
+              </w:rPr>
+              <w:t>Es la asignación que se le da a de tiempo máximo a una nota para hacer recordatorios de investigaciones o preguntas que hacer</w:t>
+            </w:r>
+          </w:p>
+        </w:tc>
+      </w:tr>
+      <w:tr>
+        <w:tc>
+          <w:tcPr>
+            <w:tcW w:w="2942" w:type="dxa"/>
+            <w:shd w:val="clear" w:color="auto" w:fill="DEEAF6" w:themeFill="accent1" w:themeFillTint="33"/>
+          </w:tcPr>
+          <w:p>
+            <w:pPr>
+              <w:rPr>
+                <w:rFonts w:ascii="Times New Roman" w:hAnsi="Times New Roman" w:cs="Times New Roman"/>
+                <w:sz w:val="28"/>
+                <w:szCs w:val="28"/>
+                <w:lang w:val="es-ES"/>
+              </w:rPr>
+            </w:pPr>
+            <w:proofErr w:type="spellStart"/>
+            <w:r>
+              <w:rPr>
+                <w:rFonts w:ascii="Times New Roman" w:hAnsi="Times New Roman" w:cs="Times New Roman"/>
+                <w:sz w:val="28"/>
+                <w:szCs w:val="28"/>
+                <w:lang w:val="es-ES"/>
+              </w:rPr>
+              <w:t>Modulo</w:t>
+            </w:r>
+            <w:proofErr w:type="spellEnd"/>
+            <w:r>
+              <w:rPr>
+                <w:rFonts w:ascii="Times New Roman" w:hAnsi="Times New Roman" w:cs="Times New Roman"/>
+                <w:sz w:val="28"/>
+                <w:szCs w:val="28"/>
+                <w:lang w:val="es-ES"/>
+              </w:rPr>
+              <w:t xml:space="preserve"> de apuntes</w:t>
+            </w:r>
+          </w:p>
+        </w:tc>
+        <w:tc>
+          <w:tcPr>
+            <w:tcW w:w="2943" w:type="dxa"/>
+          </w:tcPr>
+          <w:p>
+            <w:pPr>
+              <w:rPr>
+                <w:rFonts w:ascii="Times New Roman" w:hAnsi="Times New Roman" w:cs="Times New Roman"/>
+                <w:sz w:val="28"/>
+                <w:szCs w:val="28"/>
+                <w:lang w:val="es-ES"/>
+              </w:rPr>
+            </w:pPr>
+            <w:proofErr w:type="spellStart"/>
+            <w:r>
+              <w:rPr>
+                <w:rFonts w:ascii="Times New Roman" w:hAnsi="Times New Roman" w:cs="Times New Roman"/>
+                <w:sz w:val="28"/>
+                <w:szCs w:val="28"/>
+                <w:lang w:val="es-ES"/>
+              </w:rPr>
+              <w:t>ExtraNotas</w:t>
+            </w:r>
+            <w:proofErr w:type="spellEnd"/>
+          </w:p>
+        </w:tc>
+        <w:tc>
+          <w:tcPr>
+            <w:tcW w:w="2943" w:type="dxa"/>
+          </w:tcPr>
+          <w:p>
+            <w:pPr>
+              <w:rPr>
+                <w:rFonts w:ascii="Times New Roman" w:hAnsi="Times New Roman" w:cs="Times New Roman"/>
+                <w:sz w:val="28"/>
+                <w:szCs w:val="28"/>
+                <w:u w:val="single"/>
+                <w:lang w:val="es-ES"/>
+              </w:rPr>
+            </w:pPr>
+            <w:r>
+              <w:rPr>
+                <w:rFonts w:ascii="Times New Roman" w:hAnsi="Times New Roman" w:cs="Times New Roman"/>
+                <w:sz w:val="28"/>
+                <w:szCs w:val="28"/>
+                <w:lang w:val="es-ES"/>
+              </w:rPr>
+              <w:t xml:space="preserve">Es la dirección de archivos   ya sean </w:t>
+            </w:r>
+            <w:r>
+              <w:rPr>
+                <w:rFonts w:ascii="Times New Roman" w:hAnsi="Times New Roman" w:cs="Times New Roman"/>
+                <w:sz w:val="28"/>
+                <w:szCs w:val="28"/>
+                <w:lang w:val="es-ES"/>
+              </w:rPr>
+              <w:t>imágenes, audios</w:t>
+            </w:r>
+            <w:r>
+              <w:rPr>
+                <w:rFonts w:ascii="Times New Roman" w:hAnsi="Times New Roman" w:cs="Times New Roman"/>
+                <w:sz w:val="28"/>
+                <w:szCs w:val="28"/>
+                <w:lang w:val="es-ES"/>
+              </w:rPr>
+              <w:t xml:space="preserve">  o </w:t>
+            </w:r>
+            <w:proofErr w:type="spellStart"/>
+            <w:r>
+              <w:rPr>
+                <w:rFonts w:ascii="Times New Roman" w:hAnsi="Times New Roman" w:cs="Times New Roman"/>
+                <w:sz w:val="28"/>
+                <w:szCs w:val="28"/>
+                <w:lang w:val="es-ES"/>
+              </w:rPr>
+              <w:t>pdf</w:t>
+            </w:r>
+            <w:proofErr w:type="spellEnd"/>
+            <w:r>
+              <w:rPr>
+                <w:rFonts w:ascii="Times New Roman" w:hAnsi="Times New Roman" w:cs="Times New Roman"/>
+                <w:sz w:val="28"/>
+                <w:szCs w:val="28"/>
+                <w:lang w:val="es-ES"/>
+              </w:rPr>
+              <w:t xml:space="preserve"> agregados a las notas</w:t>
+            </w:r>
+          </w:p>
+        </w:tc>
+      </w:tr>
+      <w:tr>
+        <w:tc>
+          <w:tcPr>
+            <w:tcW w:w="2942" w:type="dxa"/>
+            <w:shd w:val="clear" w:color="auto" w:fill="BDD6EE" w:themeFill="accent1" w:themeFillTint="66"/>
+          </w:tcPr>
+          <w:p>
+            <w:pPr>
+              <w:rPr>
+                <w:rFonts w:ascii="Times New Roman" w:hAnsi="Times New Roman" w:cs="Times New Roman"/>
+                <w:sz w:val="28"/>
+                <w:szCs w:val="28"/>
+                <w:lang w:val="es-ES"/>
+              </w:rPr>
+            </w:pPr>
+            <w:proofErr w:type="spellStart"/>
+            <w:r>
+              <w:rPr>
+                <w:rFonts w:ascii="Times New Roman" w:hAnsi="Times New Roman" w:cs="Times New Roman"/>
+                <w:sz w:val="28"/>
+                <w:szCs w:val="28"/>
+                <w:lang w:val="es-ES"/>
+              </w:rPr>
+              <w:t>Modulo</w:t>
+            </w:r>
+            <w:proofErr w:type="spellEnd"/>
+            <w:r>
+              <w:rPr>
+                <w:rFonts w:ascii="Times New Roman" w:hAnsi="Times New Roman" w:cs="Times New Roman"/>
+                <w:sz w:val="28"/>
+                <w:szCs w:val="28"/>
+                <w:lang w:val="es-ES"/>
+              </w:rPr>
+              <w:t xml:space="preserve"> de proyectos</w:t>
+            </w:r>
+          </w:p>
+        </w:tc>
+        <w:tc>
+          <w:tcPr>
+            <w:tcW w:w="2943" w:type="dxa"/>
+          </w:tcPr>
+          <w:p>
+            <w:pPr>
+              <w:rPr>
+                <w:rFonts w:ascii="Times New Roman" w:hAnsi="Times New Roman" w:cs="Times New Roman"/>
+                <w:sz w:val="28"/>
+                <w:szCs w:val="28"/>
+                <w:lang w:val="es-ES"/>
+              </w:rPr>
+            </w:pPr>
+            <w:r>
+              <w:rPr>
+                <w:rFonts w:ascii="Times New Roman" w:hAnsi="Times New Roman" w:cs="Times New Roman"/>
+                <w:sz w:val="28"/>
+                <w:szCs w:val="28"/>
+                <w:lang w:val="es-ES"/>
+              </w:rPr>
+              <w:t>evaluación</w:t>
+            </w:r>
+          </w:p>
+        </w:tc>
+        <w:tc>
+          <w:tcPr>
+            <w:tcW w:w="2943" w:type="dxa"/>
+          </w:tcPr>
+          <w:p>
+            <w:pPr>
+              <w:rPr>
+                <w:rFonts w:ascii="Times New Roman" w:hAnsi="Times New Roman" w:cs="Times New Roman"/>
+                <w:sz w:val="28"/>
+                <w:szCs w:val="28"/>
+                <w:lang w:val="es-ES"/>
+              </w:rPr>
+            </w:pPr>
+            <w:r>
+              <w:rPr>
+                <w:rFonts w:ascii="Times New Roman" w:hAnsi="Times New Roman" w:cs="Times New Roman"/>
+                <w:sz w:val="28"/>
+                <w:szCs w:val="28"/>
+                <w:lang w:val="es-ES"/>
+              </w:rPr>
+              <w:t xml:space="preserve">Se hace un </w:t>
+            </w:r>
+            <w:r>
+              <w:rPr>
+                <w:rFonts w:ascii="Times New Roman" w:hAnsi="Times New Roman" w:cs="Times New Roman"/>
+                <w:sz w:val="28"/>
+                <w:szCs w:val="28"/>
+                <w:lang w:val="es-ES"/>
+              </w:rPr>
+              <w:t>generalización</w:t>
+            </w:r>
+            <w:r>
+              <w:rPr>
+                <w:rFonts w:ascii="Times New Roman" w:hAnsi="Times New Roman" w:cs="Times New Roman"/>
+                <w:sz w:val="28"/>
+                <w:szCs w:val="28"/>
+                <w:lang w:val="es-ES"/>
+              </w:rPr>
+              <w:t xml:space="preserve"> para poder hacer evaluaciones a los colaboradores o al proyecto</w:t>
+            </w:r>
+          </w:p>
+        </w:tc>
+      </w:tr>
+      <w:tr>
+        <w:tc>
+          <w:tcPr>
+            <w:tcW w:w="2942" w:type="dxa"/>
+            <w:shd w:val="clear" w:color="auto" w:fill="BDD6EE" w:themeFill="accent1" w:themeFillTint="66"/>
+          </w:tcPr>
+          <w:p>
+            <w:pPr>
+              <w:rPr>
+                <w:rFonts w:ascii="Times New Roman" w:hAnsi="Times New Roman" w:cs="Times New Roman"/>
+                <w:sz w:val="28"/>
+                <w:szCs w:val="28"/>
+                <w:lang w:val="es-ES"/>
+              </w:rPr>
+            </w:pPr>
+            <w:proofErr w:type="spellStart"/>
+            <w:r>
+              <w:rPr>
+                <w:rFonts w:ascii="Times New Roman" w:hAnsi="Times New Roman" w:cs="Times New Roman"/>
+                <w:sz w:val="28"/>
+                <w:szCs w:val="28"/>
+                <w:lang w:val="es-ES"/>
+              </w:rPr>
+              <w:t>Modulo</w:t>
+            </w:r>
+            <w:proofErr w:type="spellEnd"/>
+            <w:r>
+              <w:rPr>
+                <w:rFonts w:ascii="Times New Roman" w:hAnsi="Times New Roman" w:cs="Times New Roman"/>
+                <w:sz w:val="28"/>
+                <w:szCs w:val="28"/>
+                <w:lang w:val="es-ES"/>
+              </w:rPr>
+              <w:t xml:space="preserve"> de proyectos</w:t>
+            </w:r>
+          </w:p>
+        </w:tc>
+        <w:tc>
+          <w:tcPr>
+            <w:tcW w:w="2943" w:type="dxa"/>
+          </w:tcPr>
+          <w:p>
+            <w:pPr>
+              <w:rPr>
+                <w:rFonts w:ascii="Times New Roman" w:hAnsi="Times New Roman" w:cs="Times New Roman"/>
+                <w:sz w:val="28"/>
+                <w:szCs w:val="28"/>
+                <w:lang w:val="es-ES"/>
+              </w:rPr>
+            </w:pPr>
+            <w:proofErr w:type="spellStart"/>
+            <w:r>
+              <w:rPr>
+                <w:rFonts w:ascii="Times New Roman" w:hAnsi="Times New Roman" w:cs="Times New Roman"/>
+                <w:sz w:val="28"/>
+                <w:szCs w:val="28"/>
+                <w:lang w:val="es-ES"/>
+              </w:rPr>
+              <w:t>EvaluaciónDesempenio</w:t>
+            </w:r>
+            <w:proofErr w:type="spellEnd"/>
+          </w:p>
+        </w:tc>
+        <w:tc>
+          <w:tcPr>
+            <w:tcW w:w="2943" w:type="dxa"/>
+          </w:tcPr>
+          <w:p>
+            <w:pPr>
+              <w:rPr>
+                <w:rFonts w:ascii="Times New Roman" w:hAnsi="Times New Roman" w:cs="Times New Roman"/>
+                <w:sz w:val="28"/>
+                <w:szCs w:val="28"/>
+                <w:lang w:val="es-ES"/>
+              </w:rPr>
+            </w:pPr>
+            <w:r>
+              <w:rPr>
+                <w:rFonts w:ascii="Times New Roman" w:hAnsi="Times New Roman" w:cs="Times New Roman"/>
+                <w:sz w:val="28"/>
+                <w:szCs w:val="28"/>
+                <w:lang w:val="es-ES"/>
+              </w:rPr>
+              <w:t>Es la especialización de evaluación solamente para evaluar colaboradores</w:t>
+            </w:r>
+          </w:p>
+        </w:tc>
+      </w:tr>
+      <w:tr>
+        <w:tc>
+          <w:tcPr>
+            <w:tcW w:w="2942" w:type="dxa"/>
+            <w:shd w:val="clear" w:color="auto" w:fill="BDD6EE" w:themeFill="accent1" w:themeFillTint="66"/>
+          </w:tcPr>
+          <w:p>
+            <w:pPr>
+              <w:rPr>
+                <w:rFonts w:ascii="Times New Roman" w:hAnsi="Times New Roman" w:cs="Times New Roman"/>
+                <w:sz w:val="28"/>
+                <w:szCs w:val="28"/>
+                <w:lang w:val="es-ES"/>
+              </w:rPr>
+            </w:pPr>
+            <w:proofErr w:type="spellStart"/>
+            <w:r>
+              <w:rPr>
+                <w:rFonts w:ascii="Times New Roman" w:hAnsi="Times New Roman" w:cs="Times New Roman"/>
+                <w:sz w:val="28"/>
+                <w:szCs w:val="28"/>
+                <w:lang w:val="es-ES"/>
+              </w:rPr>
+              <w:t>Modulo</w:t>
+            </w:r>
+            <w:proofErr w:type="spellEnd"/>
+            <w:r>
+              <w:rPr>
+                <w:rFonts w:ascii="Times New Roman" w:hAnsi="Times New Roman" w:cs="Times New Roman"/>
+                <w:sz w:val="28"/>
+                <w:szCs w:val="28"/>
+                <w:lang w:val="es-ES"/>
+              </w:rPr>
+              <w:t xml:space="preserve"> de proyectos</w:t>
+            </w:r>
+          </w:p>
+        </w:tc>
+        <w:tc>
+          <w:tcPr>
+            <w:tcW w:w="2943" w:type="dxa"/>
+          </w:tcPr>
+          <w:p>
+            <w:pPr>
+              <w:rPr>
+                <w:rFonts w:ascii="Times New Roman" w:hAnsi="Times New Roman" w:cs="Times New Roman"/>
+                <w:sz w:val="28"/>
+                <w:szCs w:val="28"/>
+                <w:lang w:val="es-ES"/>
+              </w:rPr>
+            </w:pPr>
+            <w:proofErr w:type="spellStart"/>
+            <w:r>
+              <w:rPr>
+                <w:rFonts w:ascii="Times New Roman" w:hAnsi="Times New Roman" w:cs="Times New Roman"/>
+                <w:sz w:val="28"/>
+                <w:szCs w:val="28"/>
+                <w:lang w:val="es-ES"/>
+              </w:rPr>
+              <w:t>ControlCalidad</w:t>
+            </w:r>
+            <w:proofErr w:type="spellEnd"/>
+          </w:p>
+        </w:tc>
+        <w:tc>
+          <w:tcPr>
+            <w:tcW w:w="2943" w:type="dxa"/>
+          </w:tcPr>
+          <w:p>
+            <w:pPr>
+              <w:rPr>
+                <w:rFonts w:ascii="Times New Roman" w:hAnsi="Times New Roman" w:cs="Times New Roman"/>
+                <w:sz w:val="28"/>
+                <w:szCs w:val="28"/>
+                <w:lang w:val="es-ES"/>
+              </w:rPr>
+            </w:pPr>
+            <w:r>
+              <w:rPr>
+                <w:rFonts w:ascii="Times New Roman" w:hAnsi="Times New Roman" w:cs="Times New Roman"/>
+                <w:sz w:val="28"/>
+                <w:szCs w:val="28"/>
+                <w:lang w:val="es-ES"/>
+              </w:rPr>
+              <w:t>Es la especialización de evaluación solamente para evaluar el proyecto</w:t>
+            </w:r>
+          </w:p>
+        </w:tc>
+      </w:tr>
+      <w:tr>
+        <w:tc>
+          <w:tcPr>
+            <w:tcW w:w="2942" w:type="dxa"/>
+            <w:shd w:val="clear" w:color="auto" w:fill="BDD6EE" w:themeFill="accent1" w:themeFillTint="66"/>
+          </w:tcPr>
+          <w:p>
+            <w:pPr>
+              <w:rPr>
+                <w:rFonts w:ascii="Times New Roman" w:hAnsi="Times New Roman" w:cs="Times New Roman"/>
+                <w:sz w:val="28"/>
+                <w:szCs w:val="28"/>
+                <w:lang w:val="es-ES"/>
+              </w:rPr>
+            </w:pPr>
+            <w:proofErr w:type="spellStart"/>
+            <w:r>
+              <w:rPr>
+                <w:rFonts w:ascii="Times New Roman" w:hAnsi="Times New Roman" w:cs="Times New Roman"/>
+                <w:sz w:val="28"/>
+                <w:szCs w:val="28"/>
+                <w:lang w:val="es-ES"/>
+              </w:rPr>
+              <w:lastRenderedPageBreak/>
+              <w:t>Modulo</w:t>
+            </w:r>
+            <w:proofErr w:type="spellEnd"/>
+            <w:r>
+              <w:rPr>
+                <w:rFonts w:ascii="Times New Roman" w:hAnsi="Times New Roman" w:cs="Times New Roman"/>
+                <w:sz w:val="28"/>
+                <w:szCs w:val="28"/>
+                <w:lang w:val="es-ES"/>
+              </w:rPr>
+              <w:t xml:space="preserve"> de proyectos</w:t>
+            </w:r>
+          </w:p>
+        </w:tc>
+        <w:tc>
+          <w:tcPr>
+            <w:tcW w:w="2943" w:type="dxa"/>
+          </w:tcPr>
+          <w:p>
+            <w:pPr>
+              <w:rPr>
+                <w:rFonts w:ascii="Times New Roman" w:hAnsi="Times New Roman" w:cs="Times New Roman"/>
+                <w:sz w:val="28"/>
+                <w:szCs w:val="28"/>
+                <w:lang w:val="es-ES"/>
+              </w:rPr>
+            </w:pPr>
+            <w:r>
+              <w:rPr>
+                <w:rFonts w:ascii="Times New Roman" w:hAnsi="Times New Roman" w:cs="Times New Roman"/>
+                <w:sz w:val="28"/>
+                <w:szCs w:val="28"/>
+                <w:lang w:val="es-ES"/>
+              </w:rPr>
+              <w:t>Imagen-fondo</w:t>
+            </w:r>
+          </w:p>
+        </w:tc>
+        <w:tc>
+          <w:tcPr>
+            <w:tcW w:w="2943" w:type="dxa"/>
+          </w:tcPr>
+          <w:p>
+            <w:pPr>
+              <w:rPr>
+                <w:rFonts w:ascii="Times New Roman" w:hAnsi="Times New Roman" w:cs="Times New Roman"/>
+                <w:sz w:val="28"/>
+                <w:szCs w:val="28"/>
+                <w:lang w:val="es-ES"/>
+              </w:rPr>
+            </w:pPr>
+            <w:r>
+              <w:rPr>
+                <w:rFonts w:ascii="Times New Roman" w:hAnsi="Times New Roman" w:cs="Times New Roman"/>
+                <w:sz w:val="28"/>
+                <w:szCs w:val="28"/>
+                <w:lang w:val="es-ES"/>
+              </w:rPr>
+              <w:t xml:space="preserve">Es la dirección en memoria de una imagen guardada para </w:t>
+            </w:r>
+            <w:r>
+              <w:rPr>
+                <w:rFonts w:ascii="Times New Roman" w:hAnsi="Times New Roman" w:cs="Times New Roman"/>
+                <w:sz w:val="28"/>
+                <w:szCs w:val="28"/>
+                <w:lang w:val="es-ES"/>
+              </w:rPr>
+              <w:t>colocar</w:t>
+            </w:r>
+            <w:r>
+              <w:rPr>
+                <w:rFonts w:ascii="Times New Roman" w:hAnsi="Times New Roman" w:cs="Times New Roman"/>
+                <w:sz w:val="28"/>
+                <w:szCs w:val="28"/>
+                <w:lang w:val="es-ES"/>
+              </w:rPr>
+              <w:t xml:space="preserve"> de </w:t>
+            </w:r>
+            <w:r>
+              <w:rPr>
+                <w:rFonts w:ascii="Times New Roman" w:hAnsi="Times New Roman" w:cs="Times New Roman"/>
+                <w:sz w:val="28"/>
+                <w:szCs w:val="28"/>
+                <w:lang w:val="es-ES"/>
+              </w:rPr>
+              <w:t>fondo</w:t>
+            </w:r>
+            <w:r>
+              <w:rPr>
+                <w:rFonts w:ascii="Times New Roman" w:hAnsi="Times New Roman" w:cs="Times New Roman"/>
+                <w:sz w:val="28"/>
+                <w:szCs w:val="28"/>
+                <w:lang w:val="es-ES"/>
+              </w:rPr>
+              <w:t xml:space="preserve"> en escritorio de un proyecto</w:t>
+            </w:r>
+          </w:p>
+        </w:tc>
+      </w:tr>
+      <w:tr>
+        <w:tc>
+          <w:tcPr>
+            <w:tcW w:w="2942" w:type="dxa"/>
+            <w:shd w:val="clear" w:color="auto" w:fill="BDD6EE" w:themeFill="accent1" w:themeFillTint="66"/>
+          </w:tcPr>
+          <w:p>
+            <w:pPr>
+              <w:rPr>
+                <w:rFonts w:ascii="Times New Roman" w:hAnsi="Times New Roman" w:cs="Times New Roman"/>
+                <w:sz w:val="28"/>
+                <w:szCs w:val="28"/>
+                <w:lang w:val="es-ES"/>
+              </w:rPr>
+            </w:pPr>
+            <w:proofErr w:type="spellStart"/>
+            <w:r>
+              <w:rPr>
+                <w:rFonts w:ascii="Times New Roman" w:hAnsi="Times New Roman" w:cs="Times New Roman"/>
+                <w:sz w:val="28"/>
+                <w:szCs w:val="28"/>
+                <w:lang w:val="es-ES"/>
+              </w:rPr>
+              <w:t>Modulo</w:t>
+            </w:r>
+            <w:proofErr w:type="spellEnd"/>
+            <w:r>
+              <w:rPr>
+                <w:rFonts w:ascii="Times New Roman" w:hAnsi="Times New Roman" w:cs="Times New Roman"/>
+                <w:sz w:val="28"/>
+                <w:szCs w:val="28"/>
+                <w:lang w:val="es-ES"/>
+              </w:rPr>
+              <w:t xml:space="preserve"> de proyectos</w:t>
+            </w:r>
+          </w:p>
+        </w:tc>
+        <w:tc>
+          <w:tcPr>
+            <w:tcW w:w="2943" w:type="dxa"/>
+          </w:tcPr>
+          <w:p>
+            <w:pPr>
+              <w:rPr>
+                <w:rFonts w:ascii="Times New Roman" w:hAnsi="Times New Roman" w:cs="Times New Roman"/>
+                <w:sz w:val="28"/>
+                <w:szCs w:val="28"/>
+                <w:lang w:val="es-ES"/>
+              </w:rPr>
+            </w:pPr>
+            <w:r>
+              <w:rPr>
+                <w:rFonts w:ascii="Times New Roman" w:hAnsi="Times New Roman" w:cs="Times New Roman"/>
+                <w:sz w:val="28"/>
+                <w:szCs w:val="28"/>
+                <w:lang w:val="es-ES"/>
+              </w:rPr>
+              <w:t>Proyecto</w:t>
+            </w:r>
+          </w:p>
+        </w:tc>
+        <w:tc>
+          <w:tcPr>
+            <w:tcW w:w="2943" w:type="dxa"/>
+          </w:tcPr>
+          <w:p>
+            <w:pPr>
+              <w:rPr>
+                <w:rFonts w:ascii="Times New Roman" w:hAnsi="Times New Roman" w:cs="Times New Roman"/>
+                <w:sz w:val="28"/>
+                <w:szCs w:val="28"/>
+                <w:lang w:val="es-ES"/>
+              </w:rPr>
+            </w:pPr>
+            <w:r>
+              <w:rPr>
+                <w:rFonts w:ascii="Times New Roman" w:hAnsi="Times New Roman" w:cs="Times New Roman"/>
+                <w:sz w:val="28"/>
+                <w:szCs w:val="28"/>
+                <w:lang w:val="es-ES"/>
+              </w:rPr>
+              <w:t xml:space="preserve">Es el nombre que se le </w:t>
+            </w:r>
+            <w:proofErr w:type="spellStart"/>
+            <w:r>
+              <w:rPr>
+                <w:rFonts w:ascii="Times New Roman" w:hAnsi="Times New Roman" w:cs="Times New Roman"/>
+                <w:sz w:val="28"/>
+                <w:szCs w:val="28"/>
+                <w:lang w:val="es-ES"/>
+              </w:rPr>
+              <w:t>dara</w:t>
+            </w:r>
+            <w:proofErr w:type="spellEnd"/>
+            <w:r>
+              <w:rPr>
+                <w:rFonts w:ascii="Times New Roman" w:hAnsi="Times New Roman" w:cs="Times New Roman"/>
+                <w:sz w:val="28"/>
+                <w:szCs w:val="28"/>
+                <w:lang w:val="es-ES"/>
+              </w:rPr>
+              <w:t xml:space="preserve"> al proyecto que se gestiona y una </w:t>
+            </w:r>
+            <w:proofErr w:type="spellStart"/>
+            <w:r>
+              <w:rPr>
+                <w:rFonts w:ascii="Times New Roman" w:hAnsi="Times New Roman" w:cs="Times New Roman"/>
+                <w:sz w:val="28"/>
+                <w:szCs w:val="28"/>
+                <w:lang w:val="es-ES"/>
+              </w:rPr>
+              <w:t>descripcion</w:t>
+            </w:r>
+            <w:proofErr w:type="spellEnd"/>
+            <w:r>
+              <w:rPr>
+                <w:rFonts w:ascii="Times New Roman" w:hAnsi="Times New Roman" w:cs="Times New Roman"/>
+                <w:sz w:val="28"/>
+                <w:szCs w:val="28"/>
+                <w:lang w:val="es-ES"/>
+              </w:rPr>
+              <w:t xml:space="preserve"> breve de el</w:t>
+            </w:r>
+          </w:p>
+        </w:tc>
+      </w:tr>
+      <w:tr>
+        <w:tc>
+          <w:tcPr>
+            <w:tcW w:w="2942" w:type="dxa"/>
+            <w:shd w:val="clear" w:color="auto" w:fill="BDD6EE" w:themeFill="accent1" w:themeFillTint="66"/>
+          </w:tcPr>
+          <w:p>
+            <w:pPr>
+              <w:rPr>
+                <w:rFonts w:ascii="Times New Roman" w:hAnsi="Times New Roman" w:cs="Times New Roman"/>
+                <w:sz w:val="28"/>
+                <w:szCs w:val="28"/>
+                <w:lang w:val="es-ES"/>
+              </w:rPr>
+            </w:pPr>
+            <w:proofErr w:type="spellStart"/>
+            <w:r>
+              <w:rPr>
+                <w:rFonts w:ascii="Times New Roman" w:hAnsi="Times New Roman" w:cs="Times New Roman"/>
+                <w:sz w:val="28"/>
+                <w:szCs w:val="28"/>
+                <w:lang w:val="es-ES"/>
+              </w:rPr>
+              <w:t>Modulo</w:t>
+            </w:r>
+            <w:proofErr w:type="spellEnd"/>
+            <w:r>
+              <w:rPr>
+                <w:rFonts w:ascii="Times New Roman" w:hAnsi="Times New Roman" w:cs="Times New Roman"/>
+                <w:sz w:val="28"/>
+                <w:szCs w:val="28"/>
+                <w:lang w:val="es-ES"/>
+              </w:rPr>
+              <w:t xml:space="preserve"> de proyectos</w:t>
+            </w:r>
+          </w:p>
+        </w:tc>
+        <w:tc>
+          <w:tcPr>
+            <w:tcW w:w="2943" w:type="dxa"/>
+          </w:tcPr>
+          <w:p>
+            <w:pPr>
+              <w:rPr>
+                <w:rFonts w:ascii="Times New Roman" w:hAnsi="Times New Roman" w:cs="Times New Roman"/>
+                <w:sz w:val="28"/>
+                <w:szCs w:val="28"/>
+                <w:lang w:val="es-ES"/>
+              </w:rPr>
+            </w:pPr>
+            <w:r>
+              <w:rPr>
+                <w:rFonts w:ascii="Times New Roman" w:hAnsi="Times New Roman" w:cs="Times New Roman"/>
+                <w:sz w:val="28"/>
+                <w:szCs w:val="28"/>
+                <w:lang w:val="es-ES"/>
+              </w:rPr>
+              <w:t>Favoritos</w:t>
+            </w:r>
+          </w:p>
+        </w:tc>
+        <w:tc>
+          <w:tcPr>
+            <w:tcW w:w="2943" w:type="dxa"/>
+          </w:tcPr>
+          <w:p>
+            <w:pPr>
+              <w:rPr>
+                <w:rFonts w:ascii="Times New Roman" w:hAnsi="Times New Roman" w:cs="Times New Roman"/>
+                <w:sz w:val="28"/>
+                <w:szCs w:val="28"/>
+                <w:lang w:val="es-ES"/>
+              </w:rPr>
+            </w:pPr>
+            <w:r>
+              <w:rPr>
+                <w:rFonts w:ascii="Times New Roman" w:hAnsi="Times New Roman" w:cs="Times New Roman"/>
+                <w:sz w:val="28"/>
+                <w:szCs w:val="28"/>
+                <w:lang w:val="es-ES"/>
+              </w:rPr>
+              <w:t xml:space="preserve">Es una tabla que sirve solamente para </w:t>
+            </w:r>
+            <w:r>
+              <w:rPr>
+                <w:rFonts w:ascii="Times New Roman" w:hAnsi="Times New Roman" w:cs="Times New Roman"/>
+                <w:sz w:val="28"/>
+                <w:szCs w:val="28"/>
+                <w:lang w:val="es-ES"/>
+              </w:rPr>
+              <w:t>asignar</w:t>
+            </w:r>
+            <w:r>
+              <w:rPr>
+                <w:rFonts w:ascii="Times New Roman" w:hAnsi="Times New Roman" w:cs="Times New Roman"/>
+                <w:sz w:val="28"/>
+                <w:szCs w:val="28"/>
+                <w:lang w:val="es-ES"/>
+              </w:rPr>
+              <w:t xml:space="preserve"> el </w:t>
+            </w:r>
+            <w:r>
+              <w:rPr>
+                <w:rFonts w:ascii="Times New Roman" w:hAnsi="Times New Roman" w:cs="Times New Roman"/>
+                <w:sz w:val="28"/>
+                <w:szCs w:val="28"/>
+                <w:lang w:val="es-ES"/>
+              </w:rPr>
+              <w:t>valor</w:t>
+            </w:r>
+            <w:r>
+              <w:rPr>
+                <w:rFonts w:ascii="Times New Roman" w:hAnsi="Times New Roman" w:cs="Times New Roman"/>
+                <w:sz w:val="28"/>
+                <w:szCs w:val="28"/>
+                <w:lang w:val="es-ES"/>
+              </w:rPr>
+              <w:t xml:space="preserve"> de si un </w:t>
+            </w:r>
+            <w:r>
+              <w:rPr>
+                <w:rFonts w:ascii="Times New Roman" w:hAnsi="Times New Roman" w:cs="Times New Roman"/>
+                <w:sz w:val="28"/>
+                <w:szCs w:val="28"/>
+                <w:lang w:val="es-ES"/>
+              </w:rPr>
+              <w:t>proyecto</w:t>
+            </w:r>
+            <w:r>
+              <w:rPr>
+                <w:rFonts w:ascii="Times New Roman" w:hAnsi="Times New Roman" w:cs="Times New Roman"/>
+                <w:sz w:val="28"/>
+                <w:szCs w:val="28"/>
+                <w:lang w:val="es-ES"/>
+              </w:rPr>
+              <w:t xml:space="preserve"> es favorito</w:t>
+            </w:r>
+          </w:p>
+        </w:tc>
+      </w:tr>
+      <w:tr>
+        <w:tc>
+          <w:tcPr>
+            <w:tcW w:w="2942" w:type="dxa"/>
+            <w:shd w:val="clear" w:color="auto" w:fill="BDD6EE" w:themeFill="accent1" w:themeFillTint="66"/>
+          </w:tcPr>
+          <w:p>
+            <w:pPr>
+              <w:rPr>
+                <w:rFonts w:ascii="Times New Roman" w:hAnsi="Times New Roman" w:cs="Times New Roman"/>
+                <w:sz w:val="28"/>
+                <w:szCs w:val="28"/>
+                <w:lang w:val="es-ES"/>
+              </w:rPr>
+            </w:pPr>
+            <w:proofErr w:type="spellStart"/>
+            <w:r>
+              <w:rPr>
+                <w:rFonts w:ascii="Times New Roman" w:hAnsi="Times New Roman" w:cs="Times New Roman"/>
+                <w:sz w:val="28"/>
+                <w:szCs w:val="28"/>
+                <w:lang w:val="es-ES"/>
+              </w:rPr>
+              <w:t>Modulo</w:t>
+            </w:r>
+            <w:proofErr w:type="spellEnd"/>
+            <w:r>
+              <w:rPr>
+                <w:rFonts w:ascii="Times New Roman" w:hAnsi="Times New Roman" w:cs="Times New Roman"/>
+                <w:sz w:val="28"/>
+                <w:szCs w:val="28"/>
+                <w:lang w:val="es-ES"/>
+              </w:rPr>
+              <w:t xml:space="preserve"> de proyectos</w:t>
+            </w:r>
+          </w:p>
+        </w:tc>
+        <w:tc>
+          <w:tcPr>
+            <w:tcW w:w="2943" w:type="dxa"/>
+          </w:tcPr>
+          <w:p>
+            <w:pPr>
+              <w:rPr>
+                <w:rFonts w:ascii="Times New Roman" w:hAnsi="Times New Roman" w:cs="Times New Roman"/>
+                <w:sz w:val="28"/>
+                <w:szCs w:val="28"/>
+                <w:lang w:val="es-ES"/>
+              </w:rPr>
+            </w:pPr>
+            <w:r>
+              <w:rPr>
+                <w:rFonts w:ascii="Times New Roman" w:hAnsi="Times New Roman" w:cs="Times New Roman"/>
+                <w:sz w:val="28"/>
+                <w:szCs w:val="28"/>
+                <w:lang w:val="es-ES"/>
+              </w:rPr>
+              <w:t>Listas</w:t>
+            </w:r>
+          </w:p>
+        </w:tc>
+        <w:tc>
+          <w:tcPr>
+            <w:tcW w:w="2943" w:type="dxa"/>
+          </w:tcPr>
+          <w:p>
+            <w:pPr>
+              <w:rPr>
+                <w:rFonts w:ascii="Times New Roman" w:hAnsi="Times New Roman" w:cs="Times New Roman"/>
+                <w:sz w:val="28"/>
+                <w:szCs w:val="28"/>
+                <w:lang w:val="es-ES"/>
+              </w:rPr>
+            </w:pPr>
+            <w:r>
+              <w:rPr>
+                <w:rFonts w:ascii="Times New Roman" w:hAnsi="Times New Roman" w:cs="Times New Roman"/>
+                <w:sz w:val="28"/>
+                <w:szCs w:val="28"/>
+                <w:lang w:val="es-ES"/>
+              </w:rPr>
+              <w:t xml:space="preserve">Es la forma de agrupar las tareas y darle un estado actual ya sea en proceso ,terminado o espera y otras </w:t>
+            </w:r>
+            <w:proofErr w:type="spellStart"/>
+            <w:r>
+              <w:rPr>
+                <w:rFonts w:ascii="Times New Roman" w:hAnsi="Times New Roman" w:cs="Times New Roman"/>
+                <w:sz w:val="28"/>
+                <w:szCs w:val="28"/>
+                <w:lang w:val="es-ES"/>
+              </w:rPr>
+              <w:t>mas</w:t>
+            </w:r>
+            <w:proofErr w:type="spellEnd"/>
+            <w:r>
+              <w:rPr>
+                <w:rFonts w:ascii="Times New Roman" w:hAnsi="Times New Roman" w:cs="Times New Roman"/>
+                <w:sz w:val="28"/>
+                <w:szCs w:val="28"/>
+                <w:lang w:val="es-ES"/>
+              </w:rPr>
+              <w:t xml:space="preserve"> que puede agregar el usuario </w:t>
+            </w:r>
+          </w:p>
+        </w:tc>
+      </w:tr>
+      <w:tr>
+        <w:tc>
+          <w:tcPr>
+            <w:tcW w:w="2942" w:type="dxa"/>
+            <w:shd w:val="clear" w:color="auto" w:fill="BDD6EE" w:themeFill="accent1" w:themeFillTint="66"/>
+          </w:tcPr>
+          <w:p>
+            <w:pPr>
+              <w:rPr>
+                <w:rFonts w:ascii="Times New Roman" w:hAnsi="Times New Roman" w:cs="Times New Roman"/>
+                <w:sz w:val="28"/>
+                <w:szCs w:val="28"/>
+                <w:lang w:val="es-ES"/>
+              </w:rPr>
+            </w:pPr>
+            <w:proofErr w:type="spellStart"/>
+            <w:r>
+              <w:rPr>
+                <w:rFonts w:ascii="Times New Roman" w:hAnsi="Times New Roman" w:cs="Times New Roman"/>
+                <w:sz w:val="28"/>
+                <w:szCs w:val="28"/>
+                <w:lang w:val="es-ES"/>
+              </w:rPr>
+              <w:t>Modulo</w:t>
+            </w:r>
+            <w:proofErr w:type="spellEnd"/>
+            <w:r>
+              <w:rPr>
+                <w:rFonts w:ascii="Times New Roman" w:hAnsi="Times New Roman" w:cs="Times New Roman"/>
+                <w:sz w:val="28"/>
+                <w:szCs w:val="28"/>
+                <w:lang w:val="es-ES"/>
+              </w:rPr>
+              <w:t xml:space="preserve"> de proyectos</w:t>
+            </w:r>
+          </w:p>
+        </w:tc>
+        <w:tc>
+          <w:tcPr>
+            <w:tcW w:w="2943" w:type="dxa"/>
+          </w:tcPr>
+          <w:p>
+            <w:pPr>
+              <w:rPr>
+                <w:rFonts w:ascii="Times New Roman" w:hAnsi="Times New Roman" w:cs="Times New Roman"/>
+                <w:sz w:val="28"/>
+                <w:szCs w:val="28"/>
+                <w:lang w:val="es-ES"/>
+              </w:rPr>
+            </w:pPr>
+            <w:proofErr w:type="spellStart"/>
+            <w:r>
+              <w:rPr>
+                <w:rFonts w:ascii="Times New Roman" w:hAnsi="Times New Roman" w:cs="Times New Roman"/>
+                <w:sz w:val="28"/>
+                <w:szCs w:val="28"/>
+                <w:lang w:val="es-ES"/>
+              </w:rPr>
+              <w:t>Exigilidad</w:t>
+            </w:r>
+            <w:proofErr w:type="spellEnd"/>
+          </w:p>
+        </w:tc>
+        <w:tc>
+          <w:tcPr>
+            <w:tcW w:w="2943" w:type="dxa"/>
+          </w:tcPr>
+          <w:p>
+            <w:pPr>
+              <w:rPr>
+                <w:rFonts w:ascii="Times New Roman" w:hAnsi="Times New Roman" w:cs="Times New Roman"/>
+                <w:sz w:val="28"/>
+                <w:szCs w:val="28"/>
+                <w:lang w:val="es-ES"/>
+              </w:rPr>
+            </w:pPr>
+            <w:proofErr w:type="spellStart"/>
+            <w:r>
+              <w:rPr>
+                <w:rFonts w:ascii="Times New Roman" w:hAnsi="Times New Roman" w:cs="Times New Roman"/>
+                <w:sz w:val="28"/>
+                <w:szCs w:val="28"/>
+                <w:lang w:val="es-ES"/>
+              </w:rPr>
+              <w:t>Catalogo</w:t>
+            </w:r>
+            <w:proofErr w:type="spellEnd"/>
+            <w:r>
+              <w:rPr>
+                <w:rFonts w:ascii="Times New Roman" w:hAnsi="Times New Roman" w:cs="Times New Roman"/>
+                <w:sz w:val="28"/>
+                <w:szCs w:val="28"/>
+                <w:lang w:val="es-ES"/>
+              </w:rPr>
+              <w:t xml:space="preserve"> de valores para diferenciar cuales son las tareas con </w:t>
+            </w:r>
+            <w:proofErr w:type="spellStart"/>
+            <w:r>
+              <w:rPr>
+                <w:rFonts w:ascii="Times New Roman" w:hAnsi="Times New Roman" w:cs="Times New Roman"/>
+                <w:sz w:val="28"/>
+                <w:szCs w:val="28"/>
+                <w:lang w:val="es-ES"/>
+              </w:rPr>
+              <w:t>mas</w:t>
+            </w:r>
+            <w:proofErr w:type="spellEnd"/>
+            <w:r>
+              <w:rPr>
+                <w:rFonts w:ascii="Times New Roman" w:hAnsi="Times New Roman" w:cs="Times New Roman"/>
+                <w:sz w:val="28"/>
+                <w:szCs w:val="28"/>
+                <w:lang w:val="es-ES"/>
+              </w:rPr>
+              <w:t xml:space="preserve"> urgencia</w:t>
+            </w:r>
+          </w:p>
+        </w:tc>
+      </w:tr>
+      <w:tr>
+        <w:tc>
+          <w:tcPr>
+            <w:tcW w:w="2942" w:type="dxa"/>
+            <w:shd w:val="clear" w:color="auto" w:fill="BDD6EE" w:themeFill="accent1" w:themeFillTint="66"/>
+          </w:tcPr>
+          <w:p>
+            <w:pPr>
+              <w:rPr>
+                <w:rFonts w:ascii="Times New Roman" w:hAnsi="Times New Roman" w:cs="Times New Roman"/>
+                <w:sz w:val="28"/>
+                <w:szCs w:val="28"/>
+                <w:lang w:val="es-ES"/>
+              </w:rPr>
+            </w:pPr>
+            <w:proofErr w:type="spellStart"/>
+            <w:r>
+              <w:rPr>
+                <w:rFonts w:ascii="Times New Roman" w:hAnsi="Times New Roman" w:cs="Times New Roman"/>
+                <w:sz w:val="28"/>
+                <w:szCs w:val="28"/>
+                <w:lang w:val="es-ES"/>
+              </w:rPr>
+              <w:t>Modulo</w:t>
+            </w:r>
+            <w:proofErr w:type="spellEnd"/>
+            <w:r>
+              <w:rPr>
+                <w:rFonts w:ascii="Times New Roman" w:hAnsi="Times New Roman" w:cs="Times New Roman"/>
+                <w:sz w:val="28"/>
+                <w:szCs w:val="28"/>
+                <w:lang w:val="es-ES"/>
+              </w:rPr>
+              <w:t xml:space="preserve"> de proyectos</w:t>
+            </w:r>
+          </w:p>
+        </w:tc>
+        <w:tc>
+          <w:tcPr>
+            <w:tcW w:w="2943" w:type="dxa"/>
+          </w:tcPr>
+          <w:p>
+            <w:pPr>
+              <w:rPr>
+                <w:rFonts w:ascii="Times New Roman" w:hAnsi="Times New Roman" w:cs="Times New Roman"/>
+                <w:sz w:val="28"/>
+                <w:szCs w:val="28"/>
+                <w:lang w:val="es-ES"/>
+              </w:rPr>
+            </w:pPr>
+            <w:r>
+              <w:rPr>
+                <w:rFonts w:ascii="Times New Roman" w:hAnsi="Times New Roman" w:cs="Times New Roman"/>
+                <w:sz w:val="28"/>
+                <w:szCs w:val="28"/>
+                <w:lang w:val="es-ES"/>
+              </w:rPr>
+              <w:t>Archivado</w:t>
+            </w:r>
+          </w:p>
+        </w:tc>
+        <w:tc>
+          <w:tcPr>
+            <w:tcW w:w="2943" w:type="dxa"/>
+          </w:tcPr>
+          <w:p>
+            <w:pPr>
+              <w:rPr>
+                <w:rFonts w:ascii="Times New Roman" w:hAnsi="Times New Roman" w:cs="Times New Roman"/>
+                <w:sz w:val="28"/>
+                <w:szCs w:val="28"/>
+                <w:lang w:val="es-ES"/>
+              </w:rPr>
+            </w:pPr>
+            <w:r>
+              <w:rPr>
+                <w:rFonts w:ascii="Times New Roman" w:hAnsi="Times New Roman" w:cs="Times New Roman"/>
+                <w:sz w:val="28"/>
+                <w:szCs w:val="28"/>
+                <w:lang w:val="es-ES"/>
+              </w:rPr>
+              <w:t xml:space="preserve">Tabla para asignar si una tarea </w:t>
+            </w:r>
+            <w:proofErr w:type="spellStart"/>
+            <w:r>
+              <w:rPr>
+                <w:rFonts w:ascii="Times New Roman" w:hAnsi="Times New Roman" w:cs="Times New Roman"/>
+                <w:sz w:val="28"/>
+                <w:szCs w:val="28"/>
+                <w:lang w:val="es-ES"/>
+              </w:rPr>
+              <w:t>a</w:t>
+            </w:r>
+            <w:proofErr w:type="spellEnd"/>
+            <w:r>
+              <w:rPr>
+                <w:rFonts w:ascii="Times New Roman" w:hAnsi="Times New Roman" w:cs="Times New Roman"/>
+                <w:sz w:val="28"/>
+                <w:szCs w:val="28"/>
+                <w:lang w:val="es-ES"/>
+              </w:rPr>
+              <w:t xml:space="preserve"> sido archivada</w:t>
+            </w:r>
+          </w:p>
+        </w:tc>
+      </w:tr>
+      <w:tr>
+        <w:tc>
+          <w:tcPr>
+            <w:tcW w:w="2942" w:type="dxa"/>
+            <w:shd w:val="clear" w:color="auto" w:fill="BDD6EE" w:themeFill="accent1" w:themeFillTint="66"/>
+          </w:tcPr>
+          <w:p>
+            <w:pPr>
+              <w:rPr>
+                <w:rFonts w:ascii="Times New Roman" w:hAnsi="Times New Roman" w:cs="Times New Roman"/>
+                <w:sz w:val="28"/>
+                <w:szCs w:val="28"/>
+                <w:lang w:val="es-ES"/>
+              </w:rPr>
+            </w:pPr>
+            <w:proofErr w:type="spellStart"/>
+            <w:r>
+              <w:rPr>
+                <w:rFonts w:ascii="Times New Roman" w:hAnsi="Times New Roman" w:cs="Times New Roman"/>
+                <w:sz w:val="28"/>
+                <w:szCs w:val="28"/>
+                <w:lang w:val="es-ES"/>
+              </w:rPr>
+              <w:t>Modulo</w:t>
+            </w:r>
+            <w:proofErr w:type="spellEnd"/>
+            <w:r>
+              <w:rPr>
+                <w:rFonts w:ascii="Times New Roman" w:hAnsi="Times New Roman" w:cs="Times New Roman"/>
+                <w:sz w:val="28"/>
+                <w:szCs w:val="28"/>
+                <w:lang w:val="es-ES"/>
+              </w:rPr>
+              <w:t xml:space="preserve"> de proyectos</w:t>
+            </w:r>
+          </w:p>
+        </w:tc>
+        <w:tc>
+          <w:tcPr>
+            <w:tcW w:w="2943" w:type="dxa"/>
+          </w:tcPr>
+          <w:p>
+            <w:pPr>
+              <w:rPr>
+                <w:rFonts w:ascii="Times New Roman" w:hAnsi="Times New Roman" w:cs="Times New Roman"/>
+                <w:sz w:val="28"/>
+                <w:szCs w:val="28"/>
+                <w:lang w:val="es-ES"/>
+              </w:rPr>
+            </w:pPr>
+            <w:proofErr w:type="spellStart"/>
+            <w:r>
+              <w:rPr>
+                <w:rFonts w:ascii="Times New Roman" w:hAnsi="Times New Roman" w:cs="Times New Roman"/>
+                <w:sz w:val="28"/>
+                <w:szCs w:val="28"/>
+                <w:lang w:val="es-ES"/>
+              </w:rPr>
+              <w:t>GrupoProyecto</w:t>
+            </w:r>
+            <w:proofErr w:type="spellEnd"/>
+          </w:p>
+        </w:tc>
+        <w:tc>
+          <w:tcPr>
+            <w:tcW w:w="2943" w:type="dxa"/>
+          </w:tcPr>
+          <w:p>
+            <w:pPr>
+              <w:rPr>
+                <w:rFonts w:ascii="Times New Roman" w:hAnsi="Times New Roman" w:cs="Times New Roman"/>
+                <w:sz w:val="28"/>
+                <w:szCs w:val="28"/>
+                <w:lang w:val="es-ES"/>
+              </w:rPr>
+            </w:pPr>
+            <w:r>
+              <w:rPr>
+                <w:rFonts w:ascii="Times New Roman" w:hAnsi="Times New Roman" w:cs="Times New Roman"/>
+                <w:sz w:val="28"/>
+                <w:szCs w:val="28"/>
+                <w:lang w:val="es-ES"/>
+              </w:rPr>
+              <w:t xml:space="preserve">Esta tabla informa los usuario que colaboran o que </w:t>
+            </w:r>
+            <w:proofErr w:type="spellStart"/>
+            <w:r>
+              <w:rPr>
+                <w:rFonts w:ascii="Times New Roman" w:hAnsi="Times New Roman" w:cs="Times New Roman"/>
+                <w:sz w:val="28"/>
+                <w:szCs w:val="28"/>
+                <w:lang w:val="es-ES"/>
+              </w:rPr>
+              <w:t>fuero</w:t>
+            </w:r>
+            <w:proofErr w:type="spellEnd"/>
+            <w:r>
+              <w:rPr>
+                <w:rFonts w:ascii="Times New Roman" w:hAnsi="Times New Roman" w:cs="Times New Roman"/>
+                <w:sz w:val="28"/>
+                <w:szCs w:val="28"/>
+                <w:lang w:val="es-ES"/>
+              </w:rPr>
+              <w:t xml:space="preserve"> asignados a un proyecto al igual que nivel de </w:t>
+            </w:r>
+            <w:proofErr w:type="spellStart"/>
+            <w:r>
+              <w:rPr>
+                <w:rFonts w:ascii="Times New Roman" w:hAnsi="Times New Roman" w:cs="Times New Roman"/>
+                <w:sz w:val="28"/>
+                <w:szCs w:val="28"/>
+                <w:lang w:val="es-ES"/>
+              </w:rPr>
+              <w:t>usaurio</w:t>
+            </w:r>
+            <w:proofErr w:type="spellEnd"/>
+            <w:r>
+              <w:rPr>
+                <w:rFonts w:ascii="Times New Roman" w:hAnsi="Times New Roman" w:cs="Times New Roman"/>
+                <w:sz w:val="28"/>
+                <w:szCs w:val="28"/>
+                <w:lang w:val="es-ES"/>
+              </w:rPr>
+              <w:t xml:space="preserve"> dentro del proyecto</w:t>
+            </w:r>
+          </w:p>
+        </w:tc>
+      </w:tr>
+      <w:tr>
+        <w:tc>
+          <w:tcPr>
+            <w:tcW w:w="2942" w:type="dxa"/>
+            <w:shd w:val="clear" w:color="auto" w:fill="BDD6EE" w:themeFill="accent1" w:themeFillTint="66"/>
+          </w:tcPr>
+          <w:p>
+            <w:pPr>
+              <w:rPr>
+                <w:rFonts w:ascii="Times New Roman" w:hAnsi="Times New Roman" w:cs="Times New Roman"/>
+                <w:sz w:val="28"/>
+                <w:szCs w:val="28"/>
+                <w:lang w:val="es-ES"/>
+              </w:rPr>
+            </w:pPr>
+            <w:proofErr w:type="spellStart"/>
+            <w:r>
+              <w:rPr>
+                <w:rFonts w:ascii="Times New Roman" w:hAnsi="Times New Roman" w:cs="Times New Roman"/>
+                <w:sz w:val="28"/>
+                <w:szCs w:val="28"/>
+                <w:lang w:val="es-ES"/>
+              </w:rPr>
+              <w:t>Modulo</w:t>
+            </w:r>
+            <w:proofErr w:type="spellEnd"/>
+            <w:r>
+              <w:rPr>
+                <w:rFonts w:ascii="Times New Roman" w:hAnsi="Times New Roman" w:cs="Times New Roman"/>
+                <w:sz w:val="28"/>
+                <w:szCs w:val="28"/>
+                <w:lang w:val="es-ES"/>
+              </w:rPr>
+              <w:t xml:space="preserve"> de proyectos</w:t>
+            </w:r>
+          </w:p>
+        </w:tc>
+        <w:tc>
+          <w:tcPr>
+            <w:tcW w:w="2943" w:type="dxa"/>
+          </w:tcPr>
+          <w:p>
+            <w:pPr>
+              <w:rPr>
+                <w:rFonts w:ascii="Times New Roman" w:hAnsi="Times New Roman" w:cs="Times New Roman"/>
+                <w:sz w:val="28"/>
+                <w:szCs w:val="28"/>
+                <w:lang w:val="es-ES"/>
+              </w:rPr>
+            </w:pPr>
+            <w:proofErr w:type="spellStart"/>
+            <w:r>
+              <w:rPr>
+                <w:rFonts w:ascii="Times New Roman" w:hAnsi="Times New Roman" w:cs="Times New Roman"/>
+                <w:sz w:val="28"/>
+                <w:szCs w:val="28"/>
+                <w:lang w:val="es-ES"/>
+              </w:rPr>
+              <w:t>tipoTablero</w:t>
+            </w:r>
+            <w:proofErr w:type="spellEnd"/>
+          </w:p>
+        </w:tc>
+        <w:tc>
+          <w:tcPr>
+            <w:tcW w:w="2943" w:type="dxa"/>
+          </w:tcPr>
+          <w:p>
+            <w:pPr>
+              <w:rPr>
+                <w:rFonts w:ascii="Times New Roman" w:hAnsi="Times New Roman" w:cs="Times New Roman"/>
+                <w:sz w:val="28"/>
+                <w:szCs w:val="28"/>
+                <w:lang w:val="es-ES"/>
+              </w:rPr>
+            </w:pPr>
+            <w:r>
+              <w:rPr>
+                <w:rFonts w:ascii="Times New Roman" w:hAnsi="Times New Roman" w:cs="Times New Roman"/>
+                <w:sz w:val="28"/>
+                <w:szCs w:val="28"/>
+                <w:lang w:val="es-ES"/>
+              </w:rPr>
+              <w:t xml:space="preserve">Catalogo que define si u proyecto es </w:t>
+            </w:r>
+            <w:proofErr w:type="spellStart"/>
+            <w:r>
+              <w:rPr>
+                <w:rFonts w:ascii="Times New Roman" w:hAnsi="Times New Roman" w:cs="Times New Roman"/>
+                <w:sz w:val="28"/>
+                <w:szCs w:val="28"/>
+                <w:lang w:val="es-ES"/>
+              </w:rPr>
+              <w:t>publico</w:t>
+            </w:r>
+            <w:proofErr w:type="spellEnd"/>
+            <w:r>
+              <w:rPr>
+                <w:rFonts w:ascii="Times New Roman" w:hAnsi="Times New Roman" w:cs="Times New Roman"/>
+                <w:sz w:val="28"/>
+                <w:szCs w:val="28"/>
+                <w:lang w:val="es-ES"/>
+              </w:rPr>
+              <w:t xml:space="preserve"> o privado</w:t>
+            </w:r>
+          </w:p>
+        </w:tc>
+      </w:tr>
+      <w:tr>
+        <w:tc>
+          <w:tcPr>
+            <w:tcW w:w="2942" w:type="dxa"/>
+            <w:shd w:val="clear" w:color="auto" w:fill="BDD6EE" w:themeFill="accent1" w:themeFillTint="66"/>
+          </w:tcPr>
+          <w:p>
+            <w:pPr>
+              <w:rPr>
+                <w:rFonts w:ascii="Times New Roman" w:hAnsi="Times New Roman" w:cs="Times New Roman"/>
+                <w:sz w:val="28"/>
+                <w:szCs w:val="28"/>
+                <w:lang w:val="es-ES"/>
+              </w:rPr>
+            </w:pPr>
+            <w:proofErr w:type="spellStart"/>
+            <w:r>
+              <w:rPr>
+                <w:rFonts w:ascii="Times New Roman" w:hAnsi="Times New Roman" w:cs="Times New Roman"/>
+                <w:sz w:val="28"/>
+                <w:szCs w:val="28"/>
+                <w:lang w:val="es-ES"/>
+              </w:rPr>
+              <w:t>Modulo</w:t>
+            </w:r>
+            <w:proofErr w:type="spellEnd"/>
+            <w:r>
+              <w:rPr>
+                <w:rFonts w:ascii="Times New Roman" w:hAnsi="Times New Roman" w:cs="Times New Roman"/>
+                <w:sz w:val="28"/>
+                <w:szCs w:val="28"/>
+                <w:lang w:val="es-ES"/>
+              </w:rPr>
+              <w:t xml:space="preserve"> de proyectos</w:t>
+            </w:r>
+          </w:p>
+        </w:tc>
+        <w:tc>
+          <w:tcPr>
+            <w:tcW w:w="2943" w:type="dxa"/>
+          </w:tcPr>
+          <w:p>
+            <w:pPr>
+              <w:rPr>
+                <w:rFonts w:ascii="Times New Roman" w:hAnsi="Times New Roman" w:cs="Times New Roman"/>
+                <w:sz w:val="28"/>
+                <w:szCs w:val="28"/>
+                <w:lang w:val="es-ES"/>
+              </w:rPr>
+            </w:pPr>
+            <w:proofErr w:type="spellStart"/>
+            <w:r>
+              <w:rPr>
+                <w:rFonts w:ascii="Times New Roman" w:hAnsi="Times New Roman" w:cs="Times New Roman"/>
+                <w:sz w:val="28"/>
+                <w:szCs w:val="28"/>
+                <w:lang w:val="es-ES"/>
+              </w:rPr>
+              <w:t>NivelUsuario</w:t>
+            </w:r>
+            <w:proofErr w:type="spellEnd"/>
+          </w:p>
+        </w:tc>
+        <w:tc>
+          <w:tcPr>
+            <w:tcW w:w="2943" w:type="dxa"/>
+          </w:tcPr>
+          <w:p>
+            <w:pPr>
+              <w:rPr>
+                <w:rFonts w:ascii="Times New Roman" w:hAnsi="Times New Roman" w:cs="Times New Roman"/>
+                <w:sz w:val="28"/>
+                <w:szCs w:val="28"/>
+                <w:lang w:val="es-ES"/>
+              </w:rPr>
+            </w:pPr>
+            <w:proofErr w:type="spellStart"/>
+            <w:r>
+              <w:rPr>
+                <w:rFonts w:ascii="Times New Roman" w:hAnsi="Times New Roman" w:cs="Times New Roman"/>
+                <w:sz w:val="28"/>
+                <w:szCs w:val="28"/>
+                <w:lang w:val="es-ES"/>
+              </w:rPr>
+              <w:t>Catalogo</w:t>
+            </w:r>
+            <w:proofErr w:type="spellEnd"/>
+            <w:r>
+              <w:rPr>
+                <w:rFonts w:ascii="Times New Roman" w:hAnsi="Times New Roman" w:cs="Times New Roman"/>
+                <w:sz w:val="28"/>
+                <w:szCs w:val="28"/>
+                <w:lang w:val="es-ES"/>
+              </w:rPr>
+              <w:t xml:space="preserve"> de la categoría de un usuario dentro de un proyecto</w:t>
+            </w:r>
+          </w:p>
+        </w:tc>
+      </w:tr>
+      <w:tr>
+        <w:tc>
+          <w:tcPr>
+            <w:tcW w:w="2942" w:type="dxa"/>
+            <w:shd w:val="clear" w:color="auto" w:fill="BDD6EE" w:themeFill="accent1" w:themeFillTint="66"/>
+          </w:tcPr>
+          <w:p>
+            <w:pPr>
+              <w:rPr>
+                <w:rFonts w:ascii="Times New Roman" w:hAnsi="Times New Roman" w:cs="Times New Roman"/>
+                <w:sz w:val="28"/>
+                <w:szCs w:val="28"/>
+                <w:lang w:val="es-ES"/>
+              </w:rPr>
+            </w:pPr>
+            <w:proofErr w:type="spellStart"/>
+            <w:r>
+              <w:rPr>
+                <w:rFonts w:ascii="Times New Roman" w:hAnsi="Times New Roman" w:cs="Times New Roman"/>
+                <w:sz w:val="28"/>
+                <w:szCs w:val="28"/>
+                <w:lang w:val="es-ES"/>
+              </w:rPr>
+              <w:lastRenderedPageBreak/>
+              <w:t>Modulo</w:t>
+            </w:r>
+            <w:proofErr w:type="spellEnd"/>
+            <w:r>
+              <w:rPr>
+                <w:rFonts w:ascii="Times New Roman" w:hAnsi="Times New Roman" w:cs="Times New Roman"/>
+                <w:sz w:val="28"/>
+                <w:szCs w:val="28"/>
+                <w:lang w:val="es-ES"/>
+              </w:rPr>
+              <w:t xml:space="preserve"> de proyectos</w:t>
+            </w:r>
+          </w:p>
+        </w:tc>
+        <w:tc>
+          <w:tcPr>
+            <w:tcW w:w="2943" w:type="dxa"/>
+          </w:tcPr>
+          <w:p>
+            <w:pPr>
+              <w:rPr>
+                <w:rFonts w:ascii="Times New Roman" w:hAnsi="Times New Roman" w:cs="Times New Roman"/>
+                <w:sz w:val="28"/>
+                <w:szCs w:val="28"/>
+                <w:lang w:val="es-ES"/>
+              </w:rPr>
+            </w:pPr>
+            <w:r>
+              <w:rPr>
+                <w:rFonts w:ascii="Times New Roman" w:hAnsi="Times New Roman" w:cs="Times New Roman"/>
+                <w:sz w:val="28"/>
+                <w:szCs w:val="28"/>
+                <w:lang w:val="es-ES"/>
+              </w:rPr>
+              <w:t>Comentario</w:t>
+            </w:r>
+          </w:p>
+        </w:tc>
+        <w:tc>
+          <w:tcPr>
+            <w:tcW w:w="2943" w:type="dxa"/>
+          </w:tcPr>
+          <w:p>
+            <w:pPr>
+              <w:rPr>
+                <w:rFonts w:ascii="Times New Roman" w:hAnsi="Times New Roman" w:cs="Times New Roman"/>
+                <w:sz w:val="28"/>
+                <w:szCs w:val="28"/>
+                <w:u w:val="single"/>
+                <w:lang w:val="es-ES"/>
+              </w:rPr>
+            </w:pPr>
+            <w:r>
+              <w:rPr>
+                <w:rFonts w:ascii="Times New Roman" w:hAnsi="Times New Roman" w:cs="Times New Roman"/>
+                <w:sz w:val="28"/>
+                <w:szCs w:val="28"/>
+                <w:lang w:val="es-ES"/>
+              </w:rPr>
+              <w:t>Texto escrito a una tarea</w:t>
+            </w:r>
+          </w:p>
+        </w:tc>
+      </w:tr>
+      <w:tr>
+        <w:tc>
+          <w:tcPr>
+            <w:tcW w:w="2942" w:type="dxa"/>
+            <w:shd w:val="clear" w:color="auto" w:fill="9CC2E5" w:themeFill="accent1" w:themeFillTint="99"/>
+          </w:tcPr>
+          <w:p>
+            <w:pPr>
+              <w:rPr>
+                <w:rFonts w:ascii="Times New Roman" w:hAnsi="Times New Roman" w:cs="Times New Roman"/>
+                <w:sz w:val="28"/>
+                <w:szCs w:val="28"/>
+                <w:lang w:val="es-ES"/>
+              </w:rPr>
+            </w:pPr>
+            <w:r>
+              <w:rPr>
+                <w:rFonts w:ascii="Times New Roman" w:hAnsi="Times New Roman" w:cs="Times New Roman"/>
+                <w:sz w:val="28"/>
+                <w:szCs w:val="28"/>
+                <w:lang w:val="es-ES"/>
+              </w:rPr>
+              <w:t>Modulo de Documentos</w:t>
+            </w:r>
+          </w:p>
+        </w:tc>
+        <w:tc>
+          <w:tcPr>
+            <w:tcW w:w="2943" w:type="dxa"/>
+          </w:tcPr>
+          <w:p>
+            <w:pPr>
+              <w:rPr>
+                <w:rFonts w:ascii="Times New Roman" w:hAnsi="Times New Roman" w:cs="Times New Roman"/>
+                <w:sz w:val="28"/>
+                <w:szCs w:val="28"/>
+                <w:lang w:val="es-ES"/>
+              </w:rPr>
+            </w:pPr>
+            <w:r>
+              <w:rPr>
+                <w:rFonts w:ascii="Times New Roman" w:hAnsi="Times New Roman" w:cs="Times New Roman"/>
+                <w:sz w:val="28"/>
+                <w:szCs w:val="28"/>
+                <w:lang w:val="es-ES"/>
+              </w:rPr>
+              <w:t>archivos</w:t>
+            </w:r>
+          </w:p>
+        </w:tc>
+        <w:tc>
+          <w:tcPr>
+            <w:tcW w:w="2943" w:type="dxa"/>
+          </w:tcPr>
+          <w:p>
+            <w:pPr>
+              <w:rPr>
+                <w:rFonts w:ascii="Times New Roman" w:hAnsi="Times New Roman" w:cs="Times New Roman"/>
+                <w:sz w:val="28"/>
+                <w:szCs w:val="28"/>
+                <w:lang w:val="es-ES"/>
+              </w:rPr>
+            </w:pPr>
+            <w:r>
+              <w:rPr>
+                <w:rFonts w:ascii="Times New Roman" w:hAnsi="Times New Roman" w:cs="Times New Roman"/>
+                <w:sz w:val="28"/>
+                <w:szCs w:val="28"/>
+                <w:lang w:val="es-ES"/>
+              </w:rPr>
+              <w:t>Generalización de  archivos necesarios para un documento</w:t>
+            </w:r>
+          </w:p>
+        </w:tc>
+      </w:tr>
+      <w:tr>
+        <w:tc>
+          <w:tcPr>
+            <w:tcW w:w="2942" w:type="dxa"/>
+            <w:shd w:val="clear" w:color="auto" w:fill="9CC2E5" w:themeFill="accent1" w:themeFillTint="99"/>
+          </w:tcPr>
+          <w:p>
+            <w:pPr>
+              <w:rPr>
+                <w:rFonts w:ascii="Times New Roman" w:hAnsi="Times New Roman" w:cs="Times New Roman"/>
+                <w:sz w:val="28"/>
+                <w:szCs w:val="28"/>
+                <w:lang w:val="es-ES"/>
+              </w:rPr>
+            </w:pPr>
+            <w:proofErr w:type="spellStart"/>
+            <w:r>
+              <w:rPr>
+                <w:rFonts w:ascii="Times New Roman" w:hAnsi="Times New Roman" w:cs="Times New Roman"/>
+                <w:sz w:val="28"/>
+                <w:szCs w:val="28"/>
+                <w:lang w:val="es-ES"/>
+              </w:rPr>
+              <w:t>Modulo</w:t>
+            </w:r>
+            <w:proofErr w:type="spellEnd"/>
+            <w:r>
+              <w:rPr>
+                <w:rFonts w:ascii="Times New Roman" w:hAnsi="Times New Roman" w:cs="Times New Roman"/>
+                <w:sz w:val="28"/>
+                <w:szCs w:val="28"/>
+                <w:lang w:val="es-ES"/>
+              </w:rPr>
+              <w:t xml:space="preserve"> de </w:t>
+            </w:r>
+            <w:r>
+              <w:rPr>
+                <w:rFonts w:ascii="Times New Roman" w:hAnsi="Times New Roman" w:cs="Times New Roman"/>
+                <w:sz w:val="28"/>
+                <w:szCs w:val="28"/>
+                <w:lang w:val="es-ES"/>
+              </w:rPr>
+              <w:t>documentos</w:t>
+            </w:r>
+          </w:p>
+        </w:tc>
+        <w:tc>
+          <w:tcPr>
+            <w:tcW w:w="2943" w:type="dxa"/>
+          </w:tcPr>
+          <w:p>
+            <w:pPr>
+              <w:rPr>
+                <w:rFonts w:ascii="Times New Roman" w:hAnsi="Times New Roman" w:cs="Times New Roman"/>
+                <w:sz w:val="28"/>
+                <w:szCs w:val="28"/>
+                <w:lang w:val="es-ES"/>
+              </w:rPr>
+            </w:pPr>
+            <w:r>
+              <w:rPr>
+                <w:rFonts w:ascii="Times New Roman" w:hAnsi="Times New Roman" w:cs="Times New Roman"/>
+                <w:sz w:val="28"/>
+                <w:szCs w:val="28"/>
+                <w:lang w:val="es-ES"/>
+              </w:rPr>
+              <w:t>imagen</w:t>
+            </w:r>
+          </w:p>
+        </w:tc>
+        <w:tc>
+          <w:tcPr>
+            <w:tcW w:w="2943" w:type="dxa"/>
+          </w:tcPr>
+          <w:p>
+            <w:pPr>
+              <w:rPr>
+                <w:rFonts w:ascii="Times New Roman" w:hAnsi="Times New Roman" w:cs="Times New Roman"/>
+                <w:sz w:val="28"/>
+                <w:szCs w:val="28"/>
+                <w:lang w:val="es-ES"/>
+              </w:rPr>
+            </w:pPr>
+            <w:r>
+              <w:rPr>
+                <w:rFonts w:ascii="Times New Roman" w:hAnsi="Times New Roman" w:cs="Times New Roman"/>
+                <w:sz w:val="28"/>
+                <w:szCs w:val="28"/>
+                <w:lang w:val="es-ES"/>
+              </w:rPr>
+              <w:t>Especialización de archivos</w:t>
+            </w:r>
+          </w:p>
+        </w:tc>
+      </w:tr>
+      <w:tr>
+        <w:trPr>
+          <w:trHeight w:val="1095"/>
+        </w:trPr>
+        <w:tc>
+          <w:tcPr>
+            <w:tcW w:w="2942" w:type="dxa"/>
+            <w:shd w:val="clear" w:color="auto" w:fill="9CC2E5" w:themeFill="accent1" w:themeFillTint="99"/>
+          </w:tcPr>
+          <w:p>
+            <w:pPr>
+              <w:rPr>
+                <w:rFonts w:ascii="Times New Roman" w:hAnsi="Times New Roman" w:cs="Times New Roman"/>
+                <w:sz w:val="28"/>
+                <w:szCs w:val="28"/>
+                <w:lang w:val="es-ES"/>
+              </w:rPr>
+            </w:pPr>
+            <w:proofErr w:type="spellStart"/>
+            <w:r>
+              <w:rPr>
+                <w:rFonts w:ascii="Times New Roman" w:hAnsi="Times New Roman" w:cs="Times New Roman"/>
+                <w:sz w:val="28"/>
+                <w:szCs w:val="28"/>
+                <w:lang w:val="es-ES"/>
+              </w:rPr>
+              <w:t>Modulo</w:t>
+            </w:r>
+            <w:proofErr w:type="spellEnd"/>
+            <w:r>
+              <w:rPr>
+                <w:rFonts w:ascii="Times New Roman" w:hAnsi="Times New Roman" w:cs="Times New Roman"/>
+                <w:sz w:val="28"/>
+                <w:szCs w:val="28"/>
+                <w:lang w:val="es-ES"/>
+              </w:rPr>
+              <w:t xml:space="preserve"> de </w:t>
+            </w:r>
+            <w:r>
+              <w:rPr>
+                <w:rFonts w:ascii="Times New Roman" w:hAnsi="Times New Roman" w:cs="Times New Roman"/>
+                <w:sz w:val="28"/>
+                <w:szCs w:val="28"/>
+                <w:lang w:val="es-ES"/>
+              </w:rPr>
+              <w:t>documentos</w:t>
+            </w:r>
+          </w:p>
+        </w:tc>
+        <w:tc>
+          <w:tcPr>
+            <w:tcW w:w="2943" w:type="dxa"/>
+          </w:tcPr>
+          <w:p>
+            <w:pPr>
+              <w:rPr>
+                <w:rFonts w:ascii="Times New Roman" w:hAnsi="Times New Roman" w:cs="Times New Roman"/>
+                <w:sz w:val="28"/>
+                <w:szCs w:val="28"/>
+                <w:lang w:val="es-ES"/>
+              </w:rPr>
+            </w:pPr>
+            <w:r>
+              <w:rPr>
+                <w:rFonts w:ascii="Times New Roman" w:hAnsi="Times New Roman" w:cs="Times New Roman"/>
+                <w:sz w:val="28"/>
+                <w:szCs w:val="28"/>
+                <w:lang w:val="es-ES"/>
+              </w:rPr>
+              <w:t>documento</w:t>
+            </w:r>
+          </w:p>
+        </w:tc>
+        <w:tc>
+          <w:tcPr>
+            <w:tcW w:w="2943" w:type="dxa"/>
+          </w:tcPr>
+          <w:p>
+            <w:pPr>
+              <w:rPr>
+                <w:rFonts w:ascii="Times New Roman" w:hAnsi="Times New Roman" w:cs="Times New Roman"/>
+                <w:sz w:val="28"/>
+                <w:szCs w:val="28"/>
+                <w:lang w:val="es-ES"/>
+              </w:rPr>
+            </w:pPr>
+            <w:r>
+              <w:rPr>
+                <w:rFonts w:ascii="Times New Roman" w:hAnsi="Times New Roman" w:cs="Times New Roman"/>
+                <w:sz w:val="28"/>
+                <w:szCs w:val="28"/>
+                <w:lang w:val="es-ES"/>
+              </w:rPr>
+              <w:t>Especialización de archivo</w:t>
+            </w:r>
+          </w:p>
+        </w:tc>
+      </w:tr>
+    </w:tbl>
+    <w:p>
+      <w:pPr>
+        <w:rPr>
+          <w:rFonts w:ascii="Times New Roman" w:hAnsi="Times New Roman" w:cs="Times New Roman"/>
+          <w:sz w:val="28"/>
+          <w:szCs w:val="28"/>
+          <w:lang w:val="es-ES"/>
+        </w:rPr>
+      </w:pPr>
+    </w:p>
+    <w:p>
+      <w:pPr>
+        <w:rPr>
+          <w:lang w:val="es-ES"/>
+        </w:rPr>
+      </w:pPr>
+    </w:p>
+    <w:p>
+      <w:pPr>
+        <w:rPr>
+          <w:lang w:val="es-ES"/>
+        </w:rPr>
+      </w:pPr>
+    </w:p>
+    <w:p>
+      <w:pPr>
+        <w:rPr>
+          <w:lang w:val="es-ES"/>
+        </w:rPr>
+      </w:pPr>
+    </w:p>
+    <w:p>
+      <w:pPr>
+        <w:rPr>
+          <w:lang w:val="es-ES"/>
+        </w:rPr>
+      </w:pPr>
     </w:p>
     <w:p>
       <w:pPr>
@@ -1380,7 +4606,7 @@
           <w:lang w:val="es-ES"/>
         </w:rPr>
       </w:pPr>
-      <w:bookmarkStart w:id="9" w:name="_Toc2061494"/>
+      <w:bookmarkStart w:id="8" w:name="_Toc2061494"/>
       <w:r>
         <w:rPr>
           <w:sz w:val="32"/>
@@ -1389,33 +4615,9 @@
         </w:rPr>
         <w:t>Descripción de relaciones</w:t>
       </w:r>
+      <w:bookmarkStart w:id="9" w:name="_GoBack"/>
+      <w:bookmarkEnd w:id="8"/>
       <w:bookmarkEnd w:id="9"/>
-    </w:p>
-    <w:p>
-      <w:pPr>
-        <w:pStyle w:val="Ttulo2"/>
-        <w:numPr>
-          <w:ilvl w:val="0"/>
-          <w:numId w:val="4"/>
-        </w:numPr>
-        <w:rPr>
-          <w:lang w:val="es-ES"/>
-        </w:rPr>
-      </w:pPr>
-      <w:r>
-        <w:rPr>
-          <w:lang w:val="es-ES"/>
-        </w:rPr>
-        <w:br w:type="page"/>
-      </w:r>
-    </w:p>
-    <w:p>
-      <w:pPr>
-        <w:pStyle w:val="Ttulo1"/>
-        <w:rPr>
-          <w:lang w:val="es-ES"/>
-        </w:rPr>
-      </w:pPr>
     </w:p>
     <w:sectPr>
       <w:pgSz w:w="12240" w:h="15840"/>
@@ -1428,7 +4630,7 @@
 </file>
 
 <file path=word/numbering.xml><?xml version="1.0" encoding="utf-8"?>
-<w:numbering xmlns:wpc="http://schemas.microsoft.com/office/word/2010/wordprocessingCanvas" xmlns:mc="http://schemas.openxmlformats.org/markup-compatibility/2006" xmlns:o="urn:schemas-microsoft-com:office:office" xmlns:r="http://schemas.openxmlformats.org/officeDocument/2006/relationships" xmlns:m="http://schemas.openxmlformats.org/officeDocument/2006/math" xmlns:v="urn:schemas-microsoft-com:vml" xmlns:wp14="http://schemas.microsoft.com/office/word/2010/wordprocessingDrawing" xmlns:wp="http://schemas.openxmlformats.org/drawingml/2006/wordprocessingDrawing" xmlns:w10="urn:schemas-microsoft-com:office:word" xmlns:w="http://schemas.openxmlformats.org/wordprocessingml/2006/main" xmlns:w14="http://schemas.microsoft.com/office/word/2010/wordml" xmlns:w15="http://schemas.microsoft.com/office/word/2012/wordml" xmlns:wpg="http://schemas.microsoft.com/office/word/2010/wordprocessingGroup" xmlns:wpi="http://schemas.microsoft.com/office/word/2010/wordprocessingInk" xmlns:wne="http://schemas.microsoft.com/office/word/2006/wordml" xmlns:wps="http://schemas.microsoft.com/office/word/2010/wordprocessingShape" mc:Ignorable="w14 w15 wp14">
+<w:numbering xmlns:wpc="http://schemas.microsoft.com/office/word/2010/wordprocessingCanvas" xmlns:cx="http://schemas.microsoft.com/office/drawing/2014/chartex" xmlns:mc="http://schemas.openxmlformats.org/markup-compatibility/2006" xmlns:o="urn:schemas-microsoft-com:office:office" xmlns:r="http://schemas.openxmlformats.org/officeDocument/2006/relationships" xmlns:m="http://schemas.openxmlformats.org/officeDocument/2006/math" xmlns:v="urn:schemas-microsoft-com:vml" xmlns:wp14="http://schemas.microsoft.com/office/word/2010/wordprocessingDrawing" xmlns:wp="http://schemas.openxmlformats.org/drawingml/2006/wordprocessingDrawing" xmlns:w10="urn:schemas-microsoft-com:office:word" xmlns:w="http://schemas.openxmlformats.org/wordprocessingml/2006/main" xmlns:w14="http://schemas.microsoft.com/office/word/2010/wordml" xmlns:w15="http://schemas.microsoft.com/office/word/2012/wordml" xmlns:w16se="http://schemas.microsoft.com/office/word/2015/wordml/symex" xmlns:wpg="http://schemas.microsoft.com/office/word/2010/wordprocessingGroup" xmlns:wpi="http://schemas.microsoft.com/office/word/2010/wordprocessingInk" xmlns:wne="http://schemas.microsoft.com/office/word/2006/wordml" xmlns:wps="http://schemas.microsoft.com/office/word/2010/wordprocessingShape" mc:Ignorable="w14 w15 w16se wp14">
   <w:abstractNum w:abstractNumId="0" w15:restartNumberingAfterBreak="0">
     <w:nsid w:val="0CA534FE"/>
     <w:multiLevelType w:val="hybridMultilevel"/>
@@ -1796,7 +4998,7 @@
 </file>
 
 <file path=word/styles.xml><?xml version="1.0" encoding="utf-8"?>
-<w:styles xmlns:mc="http://schemas.openxmlformats.org/markup-compatibility/2006" xmlns:r="http://schemas.openxmlformats.org/officeDocument/2006/relationships" xmlns:w="http://schemas.openxmlformats.org/wordprocessingml/2006/main" xmlns:w14="http://schemas.microsoft.com/office/word/2010/wordml" xmlns:w15="http://schemas.microsoft.com/office/word/2012/wordml" mc:Ignorable="w14 w15">
+<w:styles xmlns:mc="http://schemas.openxmlformats.org/markup-compatibility/2006" xmlns:r="http://schemas.openxmlformats.org/officeDocument/2006/relationships" xmlns:w="http://schemas.openxmlformats.org/wordprocessingml/2006/main" xmlns:w14="http://schemas.microsoft.com/office/word/2010/wordml" xmlns:w15="http://schemas.microsoft.com/office/word/2012/wordml" xmlns:w16se="http://schemas.microsoft.com/office/word/2015/wordml/symex" mc:Ignorable="w14 w15 w16se">
   <w:docDefaults>
     <w:rPrDefault>
       <w:rPr>
@@ -2283,7 +5485,7 @@
       <w:szCs w:val="32"/>
     </w:rPr>
   </w:style>
-  <w:style w:type="paragraph" w:styleId="TtulodeTDC">
+  <w:style w:type="paragraph" w:styleId="TtuloTDC">
     <w:name w:val="TOC Heading"/>
     <w:basedOn w:val="Ttulo1"/>
     <w:next w:val="Normal"/>
@@ -2346,6 +5548,25 @@
       <w:spacing w:after="100"/>
       <w:ind w:left="220"/>
     </w:pPr>
+  </w:style>
+  <w:style w:type="table" w:styleId="Tablaconcuadrcula">
+    <w:name w:val="Table Grid"/>
+    <w:basedOn w:val="Tablanormal"/>
+    <w:uiPriority w:val="39"/>
+    <w:rsid w:val="00BF4E2F"/>
+    <w:pPr>
+      <w:spacing w:after="0" w:line="240" w:lineRule="auto"/>
+    </w:pPr>
+    <w:tblPr>
+      <w:tblBorders>
+        <w:top w:val="single" w:sz="4" w:space="0" w:color="auto"/>
+        <w:left w:val="single" w:sz="4" w:space="0" w:color="auto"/>
+        <w:bottom w:val="single" w:sz="4" w:space="0" w:color="auto"/>
+        <w:right w:val="single" w:sz="4" w:space="0" w:color="auto"/>
+        <w:insideH w:val="single" w:sz="4" w:space="0" w:color="auto"/>
+        <w:insideV w:val="single" w:sz="4" w:space="0" w:color="auto"/>
+      </w:tblBorders>
+    </w:tblPr>
   </w:style>
 </w:styles>
 </file>
@@ -2616,7 +5837,7 @@
 </file>
 
 <file path=customXml/itemProps1.xml><?xml version="1.0" encoding="utf-8"?>
-<ds:datastoreItem xmlns:ds="http://schemas.openxmlformats.org/officeDocument/2006/customXml" ds:itemID="{C70086D4-9AA2-4849-9A81-D43E3195E97F}">
+<ds:datastoreItem xmlns:ds="http://schemas.openxmlformats.org/officeDocument/2006/customXml" ds:itemID="{A88FC521-08B7-4522-8E33-D52459A4A2A2}">
   <ds:schemaRefs>
     <ds:schemaRef ds:uri="http://schemas.openxmlformats.org/officeDocument/2006/bibliography"/>
   </ds:schemaRefs>
